--- a/internal_data/template/Modelo_Iluminacao.docx
+++ b/internal_data/template/Modelo_Iluminacao.docx
@@ -305,8 +305,6 @@
         </w:rPr>
         <w:t xml:space="preserve"> </w:t>
       </w:r>
-      <w:bookmarkStart w:id="0" w:name="_GoBack"/>
-      <w:bookmarkEnd w:id="0"/>
       <w:r>
         <w:rPr>
           <w:rFonts w:ascii="Times New Roman" w:hAnsi="Times New Roman" w:cs="Times New Roman"/>
@@ -652,7 +650,23 @@
           <w:rFonts w:ascii="Times New Roman" w:eastAsia="Times New Roman" w:hAnsi="Times New Roman" w:cs="Times New Roman"/>
           <w:lang w:bidi="ar-SA"/>
         </w:rPr>
-        <w:t xml:space="preserve"> trecho do </w:t>
+        <w:t xml:space="preserve"> trecho</w:t>
+      </w:r>
+      <w:r>
+        <w:rPr>
+          <w:rFonts w:ascii="Times New Roman" w:eastAsia="Times New Roman" w:hAnsi="Times New Roman" w:cs="Times New Roman"/>
+          <w:lang w:bidi="ar-SA"/>
+        </w:rPr>
+        <w:t>s</w:t>
+      </w:r>
+      <w:bookmarkStart w:id="0" w:name="_GoBack"/>
+      <w:bookmarkEnd w:id="0"/>
+      <w:r>
+        <w:rPr>
+          <w:rFonts w:ascii="Times New Roman" w:eastAsia="Times New Roman" w:hAnsi="Times New Roman" w:cs="Times New Roman"/>
+          <w:lang w:bidi="ar-SA"/>
+        </w:rPr>
+        <w:t xml:space="preserve"> do </w:t>
       </w:r>
       <w:r>
         <w:rPr>
@@ -907,7 +921,6 @@
           <w:tab w:val="num" w:pos="284"/>
         </w:tabs>
         <w:spacing w:line="360" w:lineRule="auto"/>
-        <w:ind w:left="0"/>
         <w:jc w:val="center"/>
         <w:rPr>
           <w:rFonts w:ascii="Times New Roman" w:eastAsia="Times New Roman" w:hAnsi="Times New Roman" w:cs="Times New Roman"/>
@@ -930,14 +943,28 @@
         </w:rPr>
         <w:t>img</w:t>
       </w:r>
+      <w:proofErr w:type="gramEnd"/>
+      <w:r>
+        <w:rPr>
+          <w:rFonts w:ascii="Times New Roman" w:eastAsia="Times New Roman" w:hAnsi="Times New Roman" w:cs="Times New Roman"/>
+          <w:lang w:bidi="ar-SA"/>
+        </w:rPr>
+        <w:t>_</w:t>
+      </w:r>
+      <w:r>
+        <w:rPr>
+          <w:rFonts w:ascii="Times New Roman" w:eastAsia="Times New Roman" w:hAnsi="Times New Roman" w:cs="Times New Roman"/>
+          <w:lang w:bidi="ar-SA"/>
+        </w:rPr>
+        <w:t>public</w:t>
+      </w:r>
       <w:proofErr w:type="spellEnd"/>
-      <w:proofErr w:type="gramEnd"/>
-      <w:r>
-        <w:rPr>
-          <w:rFonts w:ascii="Times New Roman" w:eastAsia="Times New Roman" w:hAnsi="Times New Roman" w:cs="Times New Roman"/>
-          <w:lang w:bidi="ar-SA"/>
-        </w:rPr>
-        <w:t xml:space="preserve">_ </w:t>
+      <w:r>
+        <w:rPr>
+          <w:rFonts w:ascii="Times New Roman" w:eastAsia="Times New Roman" w:hAnsi="Times New Roman" w:cs="Times New Roman"/>
+          <w:lang w:bidi="ar-SA"/>
+        </w:rPr>
+        <w:t xml:space="preserve"> </w:t>
       </w:r>
       <w:proofErr w:type="spellStart"/>
       <w:r>
@@ -945,7 +972,14 @@
           <w:rFonts w:ascii="Times New Roman" w:eastAsia="Times New Roman" w:hAnsi="Times New Roman" w:cs="Times New Roman"/>
           <w:lang w:bidi="ar-SA"/>
         </w:rPr>
-        <w:t>pavement_failure</w:t>
+        <w:t>lighting</w:t>
+      </w:r>
+      <w:r>
+        <w:rPr>
+          <w:rFonts w:ascii="Times New Roman" w:eastAsia="Times New Roman" w:hAnsi="Times New Roman" w:cs="Times New Roman"/>
+          <w:lang w:bidi="ar-SA"/>
+        </w:rPr>
+        <w:t>_failure</w:t>
       </w:r>
       <w:r>
         <w:rPr>
@@ -1055,16 +1089,20 @@
         </w:rPr>
         <w:t>img</w:t>
       </w:r>
+      <w:proofErr w:type="gramEnd"/>
+      <w:r>
+        <w:rPr>
+          <w:rFonts w:ascii="Times New Roman" w:eastAsia="Times New Roman" w:hAnsi="Times New Roman" w:cs="Times New Roman"/>
+          <w:lang w:bidi="ar-SA"/>
+        </w:rPr>
+        <w:t>_public</w:t>
+      </w:r>
       <w:proofErr w:type="spellEnd"/>
-      <w:proofErr w:type="gramEnd"/>
-      <w:r>
-        <w:rPr>
-          <w:rFonts w:ascii="Times New Roman" w:eastAsia="Times New Roman" w:hAnsi="Times New Roman" w:cs="Times New Roman"/>
-          <w:lang w:bidi="ar-SA"/>
-        </w:rPr>
-        <w:t>_</w:t>
-      </w:r>
-      <w:r>
+      <w:r>
+        <w:rPr>
+          <w:rFonts w:ascii="Times New Roman" w:eastAsia="Times New Roman" w:hAnsi="Times New Roman" w:cs="Times New Roman"/>
+          <w:lang w:bidi="ar-SA"/>
+        </w:rPr>
         <w:t xml:space="preserve"> </w:t>
       </w:r>
       <w:proofErr w:type="spellStart"/>
@@ -1073,28 +1111,7 @@
           <w:rFonts w:ascii="Times New Roman" w:eastAsia="Times New Roman" w:hAnsi="Times New Roman" w:cs="Times New Roman"/>
           <w:lang w:bidi="ar-SA"/>
         </w:rPr>
-        <w:t>p</w:t>
-      </w:r>
-      <w:r>
-        <w:rPr>
-          <w:rFonts w:ascii="Times New Roman" w:eastAsia="Times New Roman" w:hAnsi="Times New Roman" w:cs="Times New Roman"/>
-          <w:lang w:bidi="ar-SA"/>
-        </w:rPr>
-        <w:t>avement</w:t>
-      </w:r>
-      <w:r>
-        <w:rPr>
-          <w:rFonts w:ascii="Times New Roman" w:eastAsia="Times New Roman" w:hAnsi="Times New Roman" w:cs="Times New Roman"/>
-          <w:lang w:bidi="ar-SA"/>
-        </w:rPr>
-        <w:t>_f</w:t>
-      </w:r>
-      <w:r>
-        <w:rPr>
-          <w:rFonts w:ascii="Times New Roman" w:eastAsia="Times New Roman" w:hAnsi="Times New Roman" w:cs="Times New Roman"/>
-          <w:lang w:bidi="ar-SA"/>
-        </w:rPr>
-        <w:t>ailure</w:t>
+        <w:t>lighting_failure</w:t>
       </w:r>
       <w:proofErr w:type="spellEnd"/>
       <w:r>
@@ -1102,7 +1119,14 @@
           <w:rFonts w:ascii="Times New Roman" w:eastAsia="Times New Roman" w:hAnsi="Times New Roman" w:cs="Times New Roman"/>
           <w:lang w:bidi="ar-SA"/>
         </w:rPr>
-        <w:t xml:space="preserve"> }}</w:t>
+        <w:t xml:space="preserve"> </w:t>
+      </w:r>
+      <w:r>
+        <w:rPr>
+          <w:rFonts w:ascii="Times New Roman" w:eastAsia="Times New Roman" w:hAnsi="Times New Roman" w:cs="Times New Roman"/>
+          <w:lang w:bidi="ar-SA"/>
+        </w:rPr>
+        <w:t>}}</w:t>
       </w:r>
     </w:p>
     <w:p>
@@ -1296,6 +1320,13 @@
           <w:lang w:bidi="ar-SA"/>
         </w:rPr>
         <w:t xml:space="preserve"> }}</w:t>
+      </w:r>
+      <w:r>
+        <w:rPr>
+          <w:rFonts w:ascii="Times New Roman" w:eastAsia="Times New Roman" w:hAnsi="Times New Roman" w:cs="Times New Roman"/>
+          <w:lang w:bidi="ar-SA"/>
+        </w:rPr>
+        <w:t xml:space="preserve"> foram fatais</w:t>
       </w:r>
       <w:r>
         <w:rPr>

--- a/internal_data/template/Modelo_Iluminacao.docx
+++ b/internal_data/template/Modelo_Iluminacao.docx
@@ -1,6 +1,6 @@
 
 <file path=word/document.xml><?xml version="1.0" encoding="utf-8"?>
-<w:document xmlns:wpc="http://schemas.microsoft.com/office/word/2010/wordprocessingCanvas" xmlns:mc="http://schemas.openxmlformats.org/markup-compatibility/2006" xmlns:o="urn:schemas-microsoft-com:office:office" xmlns:r="http://schemas.openxmlformats.org/officeDocument/2006/relationships" xmlns:m="http://schemas.openxmlformats.org/officeDocument/2006/math" xmlns:v="urn:schemas-microsoft-com:vml" xmlns:wp14="http://schemas.microsoft.com/office/word/2010/wordprocessingDrawing" xmlns:wp="http://schemas.openxmlformats.org/drawingml/2006/wordprocessingDrawing" xmlns:w10="urn:schemas-microsoft-com:office:word" xmlns:w="http://schemas.openxmlformats.org/wordprocessingml/2006/main" xmlns:w14="http://schemas.microsoft.com/office/word/2010/wordml" xmlns:w15="http://schemas.microsoft.com/office/word/2012/wordml" xmlns:wpg="http://schemas.microsoft.com/office/word/2010/wordprocessingGroup" xmlns:wpi="http://schemas.microsoft.com/office/word/2010/wordprocessingInk" xmlns:wne="http://schemas.microsoft.com/office/word/2006/wordml" xmlns:wps="http://schemas.microsoft.com/office/word/2010/wordprocessingShape" mc:Ignorable="w14 w15 wp14">
+<w:document xmlns:wpc="http://schemas.microsoft.com/office/word/2010/wordprocessingCanvas" xmlns:cx="http://schemas.microsoft.com/office/drawing/2014/chartex" xmlns:cx1="http://schemas.microsoft.com/office/drawing/2015/9/8/chartex" xmlns:cx2="http://schemas.microsoft.com/office/drawing/2015/10/21/chartex" xmlns:cx3="http://schemas.microsoft.com/office/drawing/2016/5/9/chartex" xmlns:cx4="http://schemas.microsoft.com/office/drawing/2016/5/10/chartex" xmlns:cx5="http://schemas.microsoft.com/office/drawing/2016/5/11/chartex" xmlns:cx6="http://schemas.microsoft.com/office/drawing/2016/5/12/chartex" xmlns:cx7="http://schemas.microsoft.com/office/drawing/2016/5/13/chartex" xmlns:cx8="http://schemas.microsoft.com/office/drawing/2016/5/14/chartex" xmlns:mc="http://schemas.openxmlformats.org/markup-compatibility/2006" xmlns:aink="http://schemas.microsoft.com/office/drawing/2016/ink" xmlns:am3d="http://schemas.microsoft.com/office/drawing/2017/model3d" xmlns:o="urn:schemas-microsoft-com:office:office" xmlns:oel="http://schemas.microsoft.com/office/2019/extlst" xmlns:r="http://schemas.openxmlformats.org/officeDocument/2006/relationships" xmlns:m="http://schemas.openxmlformats.org/officeDocument/2006/math" xmlns:v="urn:schemas-microsoft-com:vml" xmlns:wp14="http://schemas.microsoft.com/office/word/2010/wordprocessingDrawing" xmlns:wp="http://schemas.openxmlformats.org/drawingml/2006/wordprocessingDrawing" xmlns:w10="urn:schemas-microsoft-com:office:word" xmlns:w="http://schemas.openxmlformats.org/wordprocessingml/2006/main" xmlns:w14="http://schemas.microsoft.com/office/word/2010/wordml" xmlns:w15="http://schemas.microsoft.com/office/word/2012/wordml" xmlns:w16cex="http://schemas.microsoft.com/office/word/2018/wordml/cex" xmlns:w16cid="http://schemas.microsoft.com/office/word/2016/wordml/cid" xmlns:w16="http://schemas.microsoft.com/office/word/2018/wordml" xmlns:w16du="http://schemas.microsoft.com/office/word/2023/wordml/word16du" xmlns:w16sdtdh="http://schemas.microsoft.com/office/word/2020/wordml/sdtdatahash" xmlns:w16sdtfl="http://schemas.microsoft.com/office/word/2024/wordml/sdtformatlock" xmlns:w16se="http://schemas.microsoft.com/office/word/2015/wordml/symex" xmlns:wpg="http://schemas.microsoft.com/office/word/2010/wordprocessingGroup" xmlns:wpi="http://schemas.microsoft.com/office/word/2010/wordprocessingInk" xmlns:wne="http://schemas.microsoft.com/office/word/2006/wordml" xmlns:wps="http://schemas.microsoft.com/office/word/2010/wordprocessingShape" mc:Ignorable="w14 w15 w16se w16cid w16 w16cex w16sdtdh w16sdtfl w16du wp14">
   <w:background w:color="FFFFFF"/>
   <w:body>
     <w:p>
@@ -107,7 +107,6 @@
           <w:shd w:val="clear" w:color="auto" w:fill="FFFF00"/>
         </w:rPr>
       </w:pPr>
-      <w:proofErr w:type="gramStart"/>
       <w:r>
         <w:rPr>
           <w:rFonts w:ascii="Times New Roman" w:hAnsi="Times New Roman" w:cs="Times New Roman"/>
@@ -121,15 +120,7 @@
           <w:rFonts w:ascii="Times New Roman" w:hAnsi="Times New Roman" w:cs="Times New Roman"/>
           <w:shd w:val="clear" w:color="auto" w:fill="FFFF00"/>
         </w:rPr>
-        <w:t>city</w:t>
-      </w:r>
-      <w:proofErr w:type="gramEnd"/>
-      <w:r>
-        <w:rPr>
-          <w:rFonts w:ascii="Times New Roman" w:hAnsi="Times New Roman" w:cs="Times New Roman"/>
-          <w:shd w:val="clear" w:color="auto" w:fill="FFFF00"/>
-        </w:rPr>
-        <w:t>_day_month_year</w:t>
+        <w:t>city_day_month_year</w:t>
       </w:r>
       <w:proofErr w:type="spellEnd"/>
       <w:r>
@@ -417,34 +408,16 @@
           <w:b/>
           <w:bCs/>
         </w:rPr>
-        <w:t xml:space="preserve">Rodovia Estadual </w:t>
-      </w:r>
-      <w:proofErr w:type="gramStart"/>
+        <w:t xml:space="preserve">Rodovia Estadual {{ </w:t>
+      </w:r>
+      <w:proofErr w:type="spellStart"/>
       <w:r>
         <w:rPr>
           <w:rFonts w:ascii="Times New Roman" w:hAnsi="Times New Roman" w:cs="Times New Roman"/>
           <w:b/>
           <w:bCs/>
         </w:rPr>
-        <w:t xml:space="preserve">{{ </w:t>
-      </w:r>
-      <w:proofErr w:type="spellStart"/>
-      <w:r>
-        <w:rPr>
-          <w:rFonts w:ascii="Times New Roman" w:hAnsi="Times New Roman" w:cs="Times New Roman"/>
-          <w:b/>
-          <w:bCs/>
-        </w:rPr>
-        <w:t>road</w:t>
-      </w:r>
-      <w:proofErr w:type="gramEnd"/>
-      <w:r>
-        <w:rPr>
-          <w:rFonts w:ascii="Times New Roman" w:hAnsi="Times New Roman" w:cs="Times New Roman"/>
-          <w:b/>
-          <w:bCs/>
-        </w:rPr>
-        <w:t>_name</w:t>
+        <w:t>road_name</w:t>
       </w:r>
       <w:proofErr w:type="spellEnd"/>
       <w:r>
@@ -606,7 +579,6 @@
         </w:rPr>
         <w:t xml:space="preserve">través de um estudo de segurança viária realizado na rodovia </w:t>
       </w:r>
-      <w:proofErr w:type="gramStart"/>
       <w:r>
         <w:rPr>
           <w:rFonts w:ascii="Times New Roman" w:eastAsia="Times New Roman" w:hAnsi="Times New Roman" w:cs="Times New Roman"/>
@@ -620,15 +592,7 @@
           <w:rFonts w:ascii="Times New Roman" w:eastAsia="Times New Roman" w:hAnsi="Times New Roman" w:cs="Times New Roman"/>
           <w:lang w:bidi="ar-SA"/>
         </w:rPr>
-        <w:t>road</w:t>
-      </w:r>
-      <w:proofErr w:type="gramEnd"/>
-      <w:r>
-        <w:rPr>
-          <w:rFonts w:ascii="Times New Roman" w:eastAsia="Times New Roman" w:hAnsi="Times New Roman" w:cs="Times New Roman"/>
-          <w:lang w:bidi="ar-SA"/>
-        </w:rPr>
-        <w:t>_name</w:t>
+        <w:t>road_name</w:t>
       </w:r>
       <w:proofErr w:type="spellEnd"/>
       <w:r>
@@ -659,8 +623,6 @@
         </w:rPr>
         <w:t>s</w:t>
       </w:r>
-      <w:bookmarkStart w:id="0" w:name="_GoBack"/>
-      <w:bookmarkEnd w:id="0"/>
       <w:r>
         <w:rPr>
           <w:rFonts w:ascii="Times New Roman" w:eastAsia="Times New Roman" w:hAnsi="Times New Roman" w:cs="Times New Roman"/>
@@ -785,7 +747,7 @@
           <w:lang w:bidi="ar-SA"/>
         </w:rPr>
       </w:pPr>
-      <w:bookmarkStart w:id="1" w:name="_Hlk193988456"/>
+      <w:bookmarkStart w:id="0" w:name="_Hlk193988456"/>
       <w:r>
         <w:rPr>
           <w:rFonts w:ascii="Times New Roman" w:eastAsia="Times New Roman" w:hAnsi="Times New Roman" w:cs="Times New Roman"/>
@@ -793,7 +755,7 @@
         </w:rPr>
         <w:t xml:space="preserve">Foi verificado durante a </w:t>
       </w:r>
-      <w:bookmarkEnd w:id="1"/>
+      <w:bookmarkEnd w:id="0"/>
       <w:r>
         <w:rPr>
           <w:rFonts w:ascii="Times New Roman" w:eastAsia="Times New Roman" w:hAnsi="Times New Roman" w:cs="Times New Roman"/>
@@ -927,7 +889,6 @@
           <w:lang w:bidi="ar-SA"/>
         </w:rPr>
       </w:pPr>
-      <w:proofErr w:type="gramStart"/>
       <w:r>
         <w:rPr>
           <w:rFonts w:ascii="Times New Roman" w:eastAsia="Times New Roman" w:hAnsi="Times New Roman" w:cs="Times New Roman"/>
@@ -943,7 +904,6 @@
         </w:rPr>
         <w:t>img</w:t>
       </w:r>
-      <w:proofErr w:type="gramEnd"/>
       <w:r>
         <w:rPr>
           <w:rFonts w:ascii="Times New Roman" w:eastAsia="Times New Roman" w:hAnsi="Times New Roman" w:cs="Times New Roman"/>
@@ -958,15 +918,13 @@
         </w:rPr>
         <w:t>public</w:t>
       </w:r>
-      <w:proofErr w:type="spellEnd"/>
-      <w:r>
-        <w:rPr>
-          <w:rFonts w:ascii="Times New Roman" w:eastAsia="Times New Roman" w:hAnsi="Times New Roman" w:cs="Times New Roman"/>
-          <w:lang w:bidi="ar-SA"/>
-        </w:rPr>
-        <w:t xml:space="preserve"> </w:t>
-      </w:r>
-      <w:proofErr w:type="spellStart"/>
+      <w:r>
+        <w:rPr>
+          <w:rFonts w:ascii="Times New Roman" w:eastAsia="Times New Roman" w:hAnsi="Times New Roman" w:cs="Times New Roman"/>
+          <w:lang w:bidi="ar-SA"/>
+        </w:rPr>
+        <w:t>_</w:t>
+      </w:r>
       <w:r>
         <w:rPr>
           <w:rFonts w:ascii="Times New Roman" w:eastAsia="Times New Roman" w:hAnsi="Times New Roman" w:cs="Times New Roman"/>
@@ -1073,7 +1031,6 @@
           <w:lang w:bidi="ar-SA"/>
         </w:rPr>
       </w:pPr>
-      <w:proofErr w:type="gramStart"/>
       <w:r>
         <w:rPr>
           <w:rFonts w:ascii="Times New Roman" w:eastAsia="Times New Roman" w:hAnsi="Times New Roman" w:cs="Times New Roman"/>
@@ -1087,25 +1044,15 @@
           <w:rFonts w:ascii="Times New Roman" w:eastAsia="Times New Roman" w:hAnsi="Times New Roman" w:cs="Times New Roman"/>
           <w:lang w:bidi="ar-SA"/>
         </w:rPr>
-        <w:t>img</w:t>
-      </w:r>
-      <w:proofErr w:type="gramEnd"/>
-      <w:r>
-        <w:rPr>
-          <w:rFonts w:ascii="Times New Roman" w:eastAsia="Times New Roman" w:hAnsi="Times New Roman" w:cs="Times New Roman"/>
-          <w:lang w:bidi="ar-SA"/>
-        </w:rPr>
-        <w:t>_public</w:t>
-      </w:r>
-      <w:proofErr w:type="spellEnd"/>
-      <w:r>
-        <w:rPr>
-          <w:rFonts w:ascii="Times New Roman" w:eastAsia="Times New Roman" w:hAnsi="Times New Roman" w:cs="Times New Roman"/>
-          <w:lang w:bidi="ar-SA"/>
-        </w:rPr>
-        <w:t xml:space="preserve"> </w:t>
-      </w:r>
-      <w:proofErr w:type="spellStart"/>
+        <w:t>img_public</w:t>
+      </w:r>
+      <w:r>
+        <w:rPr>
+          <w:rFonts w:ascii="Times New Roman" w:eastAsia="Times New Roman" w:hAnsi="Times New Roman" w:cs="Times New Roman"/>
+          <w:lang w:bidi="ar-SA"/>
+        </w:rPr>
+        <w:t>_</w:t>
+      </w:r>
       <w:r>
         <w:rPr>
           <w:rFonts w:ascii="Times New Roman" w:eastAsia="Times New Roman" w:hAnsi="Times New Roman" w:cs="Times New Roman"/>
@@ -1199,15 +1146,7 @@
           <w:rFonts w:ascii="Times New Roman" w:eastAsia="Times New Roman" w:hAnsi="Times New Roman" w:cs="Times New Roman"/>
           <w:lang w:bidi="ar-SA"/>
         </w:rPr>
-        <w:t xml:space="preserve">dados consolidados dos sinistros entre 2022 e 2024, ocorreram cerca de </w:t>
-      </w:r>
-      <w:proofErr w:type="gramStart"/>
-      <w:r>
-        <w:rPr>
-          <w:rFonts w:ascii="Times New Roman" w:eastAsia="Times New Roman" w:hAnsi="Times New Roman" w:cs="Times New Roman"/>
-          <w:lang w:bidi="ar-SA"/>
-        </w:rPr>
-        <w:t xml:space="preserve">{{ </w:t>
+        <w:t xml:space="preserve">dados consolidados dos sinistros entre 2022 e 2024, ocorreram cerca de {{ </w:t>
       </w:r>
       <w:proofErr w:type="spellStart"/>
       <w:r>
@@ -1215,15 +1154,7 @@
           <w:rFonts w:ascii="Times New Roman" w:eastAsia="Times New Roman" w:hAnsi="Times New Roman" w:cs="Times New Roman"/>
           <w:lang w:bidi="ar-SA"/>
         </w:rPr>
-        <w:t>count</w:t>
-      </w:r>
-      <w:proofErr w:type="gramEnd"/>
-      <w:r>
-        <w:rPr>
-          <w:rFonts w:ascii="Times New Roman" w:eastAsia="Times New Roman" w:hAnsi="Times New Roman" w:cs="Times New Roman"/>
-          <w:lang w:bidi="ar-SA"/>
-        </w:rPr>
-        <w:t>_</w:t>
+        <w:t>count_</w:t>
       </w:r>
       <w:r>
         <w:rPr>
@@ -1527,7 +1458,7 @@
 </file>
 
 <file path=word/endnotes.xml><?xml version="1.0" encoding="utf-8"?>
-<w:endnotes xmlns:wpc="http://schemas.microsoft.com/office/word/2010/wordprocessingCanvas" xmlns:mc="http://schemas.openxmlformats.org/markup-compatibility/2006" xmlns:o="urn:schemas-microsoft-com:office:office" xmlns:r="http://schemas.openxmlformats.org/officeDocument/2006/relationships" xmlns:m="http://schemas.openxmlformats.org/officeDocument/2006/math" xmlns:v="urn:schemas-microsoft-com:vml" xmlns:wp14="http://schemas.microsoft.com/office/word/2010/wordprocessingDrawing" xmlns:wp="http://schemas.openxmlformats.org/drawingml/2006/wordprocessingDrawing" xmlns:w10="urn:schemas-microsoft-com:office:word" xmlns:w="http://schemas.openxmlformats.org/wordprocessingml/2006/main" xmlns:w14="http://schemas.microsoft.com/office/word/2010/wordml" xmlns:w15="http://schemas.microsoft.com/office/word/2012/wordml" xmlns:wpg="http://schemas.microsoft.com/office/word/2010/wordprocessingGroup" xmlns:wpi="http://schemas.microsoft.com/office/word/2010/wordprocessingInk" xmlns:wne="http://schemas.microsoft.com/office/word/2006/wordml" xmlns:wps="http://schemas.microsoft.com/office/word/2010/wordprocessingShape" mc:Ignorable="w14 w15 wp14">
+<w:endnotes xmlns:wpc="http://schemas.microsoft.com/office/word/2010/wordprocessingCanvas" xmlns:cx="http://schemas.microsoft.com/office/drawing/2014/chartex" xmlns:cx1="http://schemas.microsoft.com/office/drawing/2015/9/8/chartex" xmlns:cx2="http://schemas.microsoft.com/office/drawing/2015/10/21/chartex" xmlns:cx3="http://schemas.microsoft.com/office/drawing/2016/5/9/chartex" xmlns:cx4="http://schemas.microsoft.com/office/drawing/2016/5/10/chartex" xmlns:cx5="http://schemas.microsoft.com/office/drawing/2016/5/11/chartex" xmlns:cx6="http://schemas.microsoft.com/office/drawing/2016/5/12/chartex" xmlns:cx7="http://schemas.microsoft.com/office/drawing/2016/5/13/chartex" xmlns:cx8="http://schemas.microsoft.com/office/drawing/2016/5/14/chartex" xmlns:mc="http://schemas.openxmlformats.org/markup-compatibility/2006" xmlns:aink="http://schemas.microsoft.com/office/drawing/2016/ink" xmlns:am3d="http://schemas.microsoft.com/office/drawing/2017/model3d" xmlns:o="urn:schemas-microsoft-com:office:office" xmlns:oel="http://schemas.microsoft.com/office/2019/extlst" xmlns:r="http://schemas.openxmlformats.org/officeDocument/2006/relationships" xmlns:m="http://schemas.openxmlformats.org/officeDocument/2006/math" xmlns:v="urn:schemas-microsoft-com:vml" xmlns:wp14="http://schemas.microsoft.com/office/word/2010/wordprocessingDrawing" xmlns:wp="http://schemas.openxmlformats.org/drawingml/2006/wordprocessingDrawing" xmlns:w10="urn:schemas-microsoft-com:office:word" xmlns:w="http://schemas.openxmlformats.org/wordprocessingml/2006/main" xmlns:w14="http://schemas.microsoft.com/office/word/2010/wordml" xmlns:w15="http://schemas.microsoft.com/office/word/2012/wordml" xmlns:w16cex="http://schemas.microsoft.com/office/word/2018/wordml/cex" xmlns:w16cid="http://schemas.microsoft.com/office/word/2016/wordml/cid" xmlns:w16="http://schemas.microsoft.com/office/word/2018/wordml" xmlns:w16du="http://schemas.microsoft.com/office/word/2023/wordml/word16du" xmlns:w16sdtdh="http://schemas.microsoft.com/office/word/2020/wordml/sdtdatahash" xmlns:w16sdtfl="http://schemas.microsoft.com/office/word/2024/wordml/sdtformatlock" xmlns:w16se="http://schemas.microsoft.com/office/word/2015/wordml/symex" xmlns:wpg="http://schemas.microsoft.com/office/word/2010/wordprocessingGroup" xmlns:wpi="http://schemas.microsoft.com/office/word/2010/wordprocessingInk" xmlns:wne="http://schemas.microsoft.com/office/word/2006/wordml" xmlns:wps="http://schemas.microsoft.com/office/word/2010/wordprocessingShape" mc:Ignorable="w14 w15 w16se w16cid w16 w16cex w16sdtdh w16sdtfl w16du wp14">
   <w:endnote w:type="separator" w:id="-1">
     <w:p>
       <w:r>
@@ -1546,7 +1477,7 @@
 </file>
 
 <file path=word/footer1.xml><?xml version="1.0" encoding="utf-8"?>
-<w:ftr xmlns:wpc="http://schemas.microsoft.com/office/word/2010/wordprocessingCanvas" xmlns:mc="http://schemas.openxmlformats.org/markup-compatibility/2006" xmlns:o="urn:schemas-microsoft-com:office:office" xmlns:r="http://schemas.openxmlformats.org/officeDocument/2006/relationships" xmlns:m="http://schemas.openxmlformats.org/officeDocument/2006/math" xmlns:v="urn:schemas-microsoft-com:vml" xmlns:wp14="http://schemas.microsoft.com/office/word/2010/wordprocessingDrawing" xmlns:wp="http://schemas.openxmlformats.org/drawingml/2006/wordprocessingDrawing" xmlns:w10="urn:schemas-microsoft-com:office:word" xmlns:w="http://schemas.openxmlformats.org/wordprocessingml/2006/main" xmlns:w14="http://schemas.microsoft.com/office/word/2010/wordml" xmlns:w15="http://schemas.microsoft.com/office/word/2012/wordml" xmlns:wpg="http://schemas.microsoft.com/office/word/2010/wordprocessingGroup" xmlns:wpi="http://schemas.microsoft.com/office/word/2010/wordprocessingInk" xmlns:wne="http://schemas.microsoft.com/office/word/2006/wordml" xmlns:wps="http://schemas.microsoft.com/office/word/2010/wordprocessingShape" mc:Ignorable="w14 w15 wp14">
+<w:ftr xmlns:wpc="http://schemas.microsoft.com/office/word/2010/wordprocessingCanvas" xmlns:cx="http://schemas.microsoft.com/office/drawing/2014/chartex" xmlns:cx1="http://schemas.microsoft.com/office/drawing/2015/9/8/chartex" xmlns:cx2="http://schemas.microsoft.com/office/drawing/2015/10/21/chartex" xmlns:cx3="http://schemas.microsoft.com/office/drawing/2016/5/9/chartex" xmlns:cx4="http://schemas.microsoft.com/office/drawing/2016/5/10/chartex" xmlns:cx5="http://schemas.microsoft.com/office/drawing/2016/5/11/chartex" xmlns:cx6="http://schemas.microsoft.com/office/drawing/2016/5/12/chartex" xmlns:cx7="http://schemas.microsoft.com/office/drawing/2016/5/13/chartex" xmlns:cx8="http://schemas.microsoft.com/office/drawing/2016/5/14/chartex" xmlns:mc="http://schemas.openxmlformats.org/markup-compatibility/2006" xmlns:aink="http://schemas.microsoft.com/office/drawing/2016/ink" xmlns:am3d="http://schemas.microsoft.com/office/drawing/2017/model3d" xmlns:o="urn:schemas-microsoft-com:office:office" xmlns:oel="http://schemas.microsoft.com/office/2019/extlst" xmlns:r="http://schemas.openxmlformats.org/officeDocument/2006/relationships" xmlns:m="http://schemas.openxmlformats.org/officeDocument/2006/math" xmlns:v="urn:schemas-microsoft-com:vml" xmlns:wp14="http://schemas.microsoft.com/office/word/2010/wordprocessingDrawing" xmlns:wp="http://schemas.openxmlformats.org/drawingml/2006/wordprocessingDrawing" xmlns:w10="urn:schemas-microsoft-com:office:word" xmlns:w="http://schemas.openxmlformats.org/wordprocessingml/2006/main" xmlns:w14="http://schemas.microsoft.com/office/word/2010/wordml" xmlns:w15="http://schemas.microsoft.com/office/word/2012/wordml" xmlns:w16cex="http://schemas.microsoft.com/office/word/2018/wordml/cex" xmlns:w16cid="http://schemas.microsoft.com/office/word/2016/wordml/cid" xmlns:w16="http://schemas.microsoft.com/office/word/2018/wordml" xmlns:w16du="http://schemas.microsoft.com/office/word/2023/wordml/word16du" xmlns:w16sdtdh="http://schemas.microsoft.com/office/word/2020/wordml/sdtdatahash" xmlns:w16sdtfl="http://schemas.microsoft.com/office/word/2024/wordml/sdtformatlock" xmlns:w16se="http://schemas.microsoft.com/office/word/2015/wordml/symex" xmlns:wpg="http://schemas.microsoft.com/office/word/2010/wordprocessingGroup" xmlns:wpi="http://schemas.microsoft.com/office/word/2010/wordprocessingInk" xmlns:wne="http://schemas.microsoft.com/office/word/2006/wordml" xmlns:wps="http://schemas.microsoft.com/office/word/2010/wordprocessingShape" mc:Ignorable="w14 w15 w16se w16cid w16 w16cex w16sdtdh w16sdtfl w16du wp14">
   <w:p>
     <w:pPr>
       <w:pStyle w:val="Standard"/>
@@ -1558,7 +1489,7 @@
         <w:lang w:eastAsia="pt-BR" w:bidi="ar-SA"/>
       </w:rPr>
       <w:drawing>
-        <wp:anchor distT="0" distB="0" distL="0" distR="0" simplePos="0" relativeHeight="251658240" behindDoc="1" locked="0" layoutInCell="1" allowOverlap="1">
+        <wp:anchor distT="0" distB="0" distL="0" distR="0" simplePos="0" relativeHeight="251658240" behindDoc="1" locked="0" layoutInCell="1" allowOverlap="1" wp14:anchorId="012E346A" wp14:editId="649D6D9E">
           <wp:simplePos x="0" y="0"/>
           <wp:positionH relativeFrom="column">
             <wp:posOffset>-718185</wp:posOffset>
@@ -1627,13 +1558,13 @@
 </file>
 
 <file path=word/footer2.xml><?xml version="1.0" encoding="utf-8"?>
-<w:ftr xmlns:wpc="http://schemas.microsoft.com/office/word/2010/wordprocessingCanvas" xmlns:mc="http://schemas.openxmlformats.org/markup-compatibility/2006" xmlns:o="urn:schemas-microsoft-com:office:office" xmlns:r="http://schemas.openxmlformats.org/officeDocument/2006/relationships" xmlns:m="http://schemas.openxmlformats.org/officeDocument/2006/math" xmlns:v="urn:schemas-microsoft-com:vml" xmlns:wp14="http://schemas.microsoft.com/office/word/2010/wordprocessingDrawing" xmlns:wp="http://schemas.openxmlformats.org/drawingml/2006/wordprocessingDrawing" xmlns:w10="urn:schemas-microsoft-com:office:word" xmlns:w="http://schemas.openxmlformats.org/wordprocessingml/2006/main" xmlns:w14="http://schemas.microsoft.com/office/word/2010/wordml" xmlns:w15="http://schemas.microsoft.com/office/word/2012/wordml" xmlns:wpg="http://schemas.microsoft.com/office/word/2010/wordprocessingGroup" xmlns:wpi="http://schemas.microsoft.com/office/word/2010/wordprocessingInk" xmlns:wne="http://schemas.microsoft.com/office/word/2006/wordml" xmlns:wps="http://schemas.microsoft.com/office/word/2010/wordprocessingShape" mc:Ignorable="w14 w15 wp14">
+<w:ftr xmlns:wpc="http://schemas.microsoft.com/office/word/2010/wordprocessingCanvas" xmlns:cx="http://schemas.microsoft.com/office/drawing/2014/chartex" xmlns:cx1="http://schemas.microsoft.com/office/drawing/2015/9/8/chartex" xmlns:cx2="http://schemas.microsoft.com/office/drawing/2015/10/21/chartex" xmlns:cx3="http://schemas.microsoft.com/office/drawing/2016/5/9/chartex" xmlns:cx4="http://schemas.microsoft.com/office/drawing/2016/5/10/chartex" xmlns:cx5="http://schemas.microsoft.com/office/drawing/2016/5/11/chartex" xmlns:cx6="http://schemas.microsoft.com/office/drawing/2016/5/12/chartex" xmlns:cx7="http://schemas.microsoft.com/office/drawing/2016/5/13/chartex" xmlns:cx8="http://schemas.microsoft.com/office/drawing/2016/5/14/chartex" xmlns:mc="http://schemas.openxmlformats.org/markup-compatibility/2006" xmlns:aink="http://schemas.microsoft.com/office/drawing/2016/ink" xmlns:am3d="http://schemas.microsoft.com/office/drawing/2017/model3d" xmlns:o="urn:schemas-microsoft-com:office:office" xmlns:oel="http://schemas.microsoft.com/office/2019/extlst" xmlns:r="http://schemas.openxmlformats.org/officeDocument/2006/relationships" xmlns:m="http://schemas.openxmlformats.org/officeDocument/2006/math" xmlns:v="urn:schemas-microsoft-com:vml" xmlns:wp14="http://schemas.microsoft.com/office/word/2010/wordprocessingDrawing" xmlns:wp="http://schemas.openxmlformats.org/drawingml/2006/wordprocessingDrawing" xmlns:w10="urn:schemas-microsoft-com:office:word" xmlns:w="http://schemas.openxmlformats.org/wordprocessingml/2006/main" xmlns:w14="http://schemas.microsoft.com/office/word/2010/wordml" xmlns:w15="http://schemas.microsoft.com/office/word/2012/wordml" xmlns:w16cex="http://schemas.microsoft.com/office/word/2018/wordml/cex" xmlns:w16cid="http://schemas.microsoft.com/office/word/2016/wordml/cid" xmlns:w16="http://schemas.microsoft.com/office/word/2018/wordml" xmlns:w16du="http://schemas.microsoft.com/office/word/2023/wordml/word16du" xmlns:w16sdtdh="http://schemas.microsoft.com/office/word/2020/wordml/sdtdatahash" xmlns:w16sdtfl="http://schemas.microsoft.com/office/word/2024/wordml/sdtformatlock" xmlns:w16se="http://schemas.microsoft.com/office/word/2015/wordml/symex" xmlns:wpg="http://schemas.microsoft.com/office/word/2010/wordprocessingGroup" xmlns:wpi="http://schemas.microsoft.com/office/word/2010/wordprocessingInk" xmlns:wne="http://schemas.microsoft.com/office/word/2006/wordml" xmlns:wps="http://schemas.microsoft.com/office/word/2010/wordprocessingShape" mc:Ignorable="w14 w15 w16se w16cid w16 w16cex w16sdtdh w16sdtfl w16du wp14">
   <w:p/>
 </w:ftr>
 </file>
 
 <file path=word/footnotes.xml><?xml version="1.0" encoding="utf-8"?>
-<w:footnotes xmlns:wpc="http://schemas.microsoft.com/office/word/2010/wordprocessingCanvas" xmlns:mc="http://schemas.openxmlformats.org/markup-compatibility/2006" xmlns:o="urn:schemas-microsoft-com:office:office" xmlns:r="http://schemas.openxmlformats.org/officeDocument/2006/relationships" xmlns:m="http://schemas.openxmlformats.org/officeDocument/2006/math" xmlns:v="urn:schemas-microsoft-com:vml" xmlns:wp14="http://schemas.microsoft.com/office/word/2010/wordprocessingDrawing" xmlns:wp="http://schemas.openxmlformats.org/drawingml/2006/wordprocessingDrawing" xmlns:w10="urn:schemas-microsoft-com:office:word" xmlns:w="http://schemas.openxmlformats.org/wordprocessingml/2006/main" xmlns:w14="http://schemas.microsoft.com/office/word/2010/wordml" xmlns:w15="http://schemas.microsoft.com/office/word/2012/wordml" xmlns:wpg="http://schemas.microsoft.com/office/word/2010/wordprocessingGroup" xmlns:wpi="http://schemas.microsoft.com/office/word/2010/wordprocessingInk" xmlns:wne="http://schemas.microsoft.com/office/word/2006/wordml" xmlns:wps="http://schemas.microsoft.com/office/word/2010/wordprocessingShape" mc:Ignorable="w14 w15 wp14">
+<w:footnotes xmlns:wpc="http://schemas.microsoft.com/office/word/2010/wordprocessingCanvas" xmlns:cx="http://schemas.microsoft.com/office/drawing/2014/chartex" xmlns:cx1="http://schemas.microsoft.com/office/drawing/2015/9/8/chartex" xmlns:cx2="http://schemas.microsoft.com/office/drawing/2015/10/21/chartex" xmlns:cx3="http://schemas.microsoft.com/office/drawing/2016/5/9/chartex" xmlns:cx4="http://schemas.microsoft.com/office/drawing/2016/5/10/chartex" xmlns:cx5="http://schemas.microsoft.com/office/drawing/2016/5/11/chartex" xmlns:cx6="http://schemas.microsoft.com/office/drawing/2016/5/12/chartex" xmlns:cx7="http://schemas.microsoft.com/office/drawing/2016/5/13/chartex" xmlns:cx8="http://schemas.microsoft.com/office/drawing/2016/5/14/chartex" xmlns:mc="http://schemas.openxmlformats.org/markup-compatibility/2006" xmlns:aink="http://schemas.microsoft.com/office/drawing/2016/ink" xmlns:am3d="http://schemas.microsoft.com/office/drawing/2017/model3d" xmlns:o="urn:schemas-microsoft-com:office:office" xmlns:oel="http://schemas.microsoft.com/office/2019/extlst" xmlns:r="http://schemas.openxmlformats.org/officeDocument/2006/relationships" xmlns:m="http://schemas.openxmlformats.org/officeDocument/2006/math" xmlns:v="urn:schemas-microsoft-com:vml" xmlns:wp14="http://schemas.microsoft.com/office/word/2010/wordprocessingDrawing" xmlns:wp="http://schemas.openxmlformats.org/drawingml/2006/wordprocessingDrawing" xmlns:w10="urn:schemas-microsoft-com:office:word" xmlns:w="http://schemas.openxmlformats.org/wordprocessingml/2006/main" xmlns:w14="http://schemas.microsoft.com/office/word/2010/wordml" xmlns:w15="http://schemas.microsoft.com/office/word/2012/wordml" xmlns:w16cex="http://schemas.microsoft.com/office/word/2018/wordml/cex" xmlns:w16cid="http://schemas.microsoft.com/office/word/2016/wordml/cid" xmlns:w16="http://schemas.microsoft.com/office/word/2018/wordml" xmlns:w16du="http://schemas.microsoft.com/office/word/2023/wordml/word16du" xmlns:w16sdtdh="http://schemas.microsoft.com/office/word/2020/wordml/sdtdatahash" xmlns:w16sdtfl="http://schemas.microsoft.com/office/word/2024/wordml/sdtformatlock" xmlns:w16se="http://schemas.microsoft.com/office/word/2015/wordml/symex" xmlns:wpg="http://schemas.microsoft.com/office/word/2010/wordprocessingGroup" xmlns:wpi="http://schemas.microsoft.com/office/word/2010/wordprocessingInk" xmlns:wne="http://schemas.microsoft.com/office/word/2006/wordml" xmlns:wps="http://schemas.microsoft.com/office/word/2010/wordprocessingShape" mc:Ignorable="w14 w15 w16se w16cid w16 w16cex w16sdtdh w16sdtfl w16du wp14">
   <w:footnote w:type="separator" w:id="-1">
     <w:p>
       <w:r>
@@ -1652,7 +1583,7 @@
 </file>
 
 <file path=word/header1.xml><?xml version="1.0" encoding="utf-8"?>
-<w:hdr xmlns:wpc="http://schemas.microsoft.com/office/word/2010/wordprocessingCanvas" xmlns:mc="http://schemas.openxmlformats.org/markup-compatibility/2006" xmlns:o="urn:schemas-microsoft-com:office:office" xmlns:r="http://schemas.openxmlformats.org/officeDocument/2006/relationships" xmlns:m="http://schemas.openxmlformats.org/officeDocument/2006/math" xmlns:v="urn:schemas-microsoft-com:vml" xmlns:wp14="http://schemas.microsoft.com/office/word/2010/wordprocessingDrawing" xmlns:wp="http://schemas.openxmlformats.org/drawingml/2006/wordprocessingDrawing" xmlns:w10="urn:schemas-microsoft-com:office:word" xmlns:w="http://schemas.openxmlformats.org/wordprocessingml/2006/main" xmlns:w14="http://schemas.microsoft.com/office/word/2010/wordml" xmlns:w15="http://schemas.microsoft.com/office/word/2012/wordml" xmlns:wpg="http://schemas.microsoft.com/office/word/2010/wordprocessingGroup" xmlns:wpi="http://schemas.microsoft.com/office/word/2010/wordprocessingInk" xmlns:wne="http://schemas.microsoft.com/office/word/2006/wordml" xmlns:wps="http://schemas.microsoft.com/office/word/2010/wordprocessingShape" mc:Ignorable="w14 w15 wp14">
+<w:hdr xmlns:wpc="http://schemas.microsoft.com/office/word/2010/wordprocessingCanvas" xmlns:cx="http://schemas.microsoft.com/office/drawing/2014/chartex" xmlns:cx1="http://schemas.microsoft.com/office/drawing/2015/9/8/chartex" xmlns:cx2="http://schemas.microsoft.com/office/drawing/2015/10/21/chartex" xmlns:cx3="http://schemas.microsoft.com/office/drawing/2016/5/9/chartex" xmlns:cx4="http://schemas.microsoft.com/office/drawing/2016/5/10/chartex" xmlns:cx5="http://schemas.microsoft.com/office/drawing/2016/5/11/chartex" xmlns:cx6="http://schemas.microsoft.com/office/drawing/2016/5/12/chartex" xmlns:cx7="http://schemas.microsoft.com/office/drawing/2016/5/13/chartex" xmlns:cx8="http://schemas.microsoft.com/office/drawing/2016/5/14/chartex" xmlns:mc="http://schemas.openxmlformats.org/markup-compatibility/2006" xmlns:aink="http://schemas.microsoft.com/office/drawing/2016/ink" xmlns:am3d="http://schemas.microsoft.com/office/drawing/2017/model3d" xmlns:o="urn:schemas-microsoft-com:office:office" xmlns:oel="http://schemas.microsoft.com/office/2019/extlst" xmlns:r="http://schemas.openxmlformats.org/officeDocument/2006/relationships" xmlns:m="http://schemas.openxmlformats.org/officeDocument/2006/math" xmlns:v="urn:schemas-microsoft-com:vml" xmlns:wp14="http://schemas.microsoft.com/office/word/2010/wordprocessingDrawing" xmlns:wp="http://schemas.openxmlformats.org/drawingml/2006/wordprocessingDrawing" xmlns:w10="urn:schemas-microsoft-com:office:word" xmlns:w="http://schemas.openxmlformats.org/wordprocessingml/2006/main" xmlns:w14="http://schemas.microsoft.com/office/word/2010/wordml" xmlns:w15="http://schemas.microsoft.com/office/word/2012/wordml" xmlns:w16cex="http://schemas.microsoft.com/office/word/2018/wordml/cex" xmlns:w16cid="http://schemas.microsoft.com/office/word/2016/wordml/cid" xmlns:w16="http://schemas.microsoft.com/office/word/2018/wordml" xmlns:w16du="http://schemas.microsoft.com/office/word/2023/wordml/word16du" xmlns:w16sdtdh="http://schemas.microsoft.com/office/word/2020/wordml/sdtdatahash" xmlns:w16sdtfl="http://schemas.microsoft.com/office/word/2024/wordml/sdtformatlock" xmlns:w16se="http://schemas.microsoft.com/office/word/2015/wordml/symex" xmlns:wpg="http://schemas.microsoft.com/office/word/2010/wordprocessingGroup" xmlns:wpi="http://schemas.microsoft.com/office/word/2010/wordprocessingInk" xmlns:wne="http://schemas.microsoft.com/office/word/2006/wordml" xmlns:wps="http://schemas.microsoft.com/office/word/2010/wordprocessingShape" mc:Ignorable="w14 w15 w16se w16cid w16 w16cex w16sdtdh w16sdtfl w16du wp14">
   <w:p>
     <w:pPr>
       <w:pStyle w:val="Standard"/>
@@ -1667,7 +1598,7 @@
         <w:lang w:eastAsia="pt-BR" w:bidi="ar-SA"/>
       </w:rPr>
       <w:drawing>
-        <wp:anchor distT="0" distB="0" distL="114935" distR="114935" simplePos="0" relativeHeight="251657216" behindDoc="0" locked="0" layoutInCell="1" allowOverlap="1">
+        <wp:anchor distT="0" distB="0" distL="114935" distR="114935" simplePos="0" relativeHeight="251657216" behindDoc="0" locked="0" layoutInCell="1" allowOverlap="1" wp14:anchorId="6C851344" wp14:editId="48410373">
           <wp:simplePos x="0" y="0"/>
           <wp:positionH relativeFrom="column">
             <wp:posOffset>811530</wp:posOffset>
@@ -1781,13 +1712,13 @@
 </file>
 
 <file path=word/header2.xml><?xml version="1.0" encoding="utf-8"?>
-<w:hdr xmlns:wpc="http://schemas.microsoft.com/office/word/2010/wordprocessingCanvas" xmlns:mc="http://schemas.openxmlformats.org/markup-compatibility/2006" xmlns:o="urn:schemas-microsoft-com:office:office" xmlns:r="http://schemas.openxmlformats.org/officeDocument/2006/relationships" xmlns:m="http://schemas.openxmlformats.org/officeDocument/2006/math" xmlns:v="urn:schemas-microsoft-com:vml" xmlns:wp14="http://schemas.microsoft.com/office/word/2010/wordprocessingDrawing" xmlns:wp="http://schemas.openxmlformats.org/drawingml/2006/wordprocessingDrawing" xmlns:w10="urn:schemas-microsoft-com:office:word" xmlns:w="http://schemas.openxmlformats.org/wordprocessingml/2006/main" xmlns:w14="http://schemas.microsoft.com/office/word/2010/wordml" xmlns:w15="http://schemas.microsoft.com/office/word/2012/wordml" xmlns:wpg="http://schemas.microsoft.com/office/word/2010/wordprocessingGroup" xmlns:wpi="http://schemas.microsoft.com/office/word/2010/wordprocessingInk" xmlns:wne="http://schemas.microsoft.com/office/word/2006/wordml" xmlns:wps="http://schemas.microsoft.com/office/word/2010/wordprocessingShape" mc:Ignorable="w14 w15 wp14">
+<w:hdr xmlns:wpc="http://schemas.microsoft.com/office/word/2010/wordprocessingCanvas" xmlns:cx="http://schemas.microsoft.com/office/drawing/2014/chartex" xmlns:cx1="http://schemas.microsoft.com/office/drawing/2015/9/8/chartex" xmlns:cx2="http://schemas.microsoft.com/office/drawing/2015/10/21/chartex" xmlns:cx3="http://schemas.microsoft.com/office/drawing/2016/5/9/chartex" xmlns:cx4="http://schemas.microsoft.com/office/drawing/2016/5/10/chartex" xmlns:cx5="http://schemas.microsoft.com/office/drawing/2016/5/11/chartex" xmlns:cx6="http://schemas.microsoft.com/office/drawing/2016/5/12/chartex" xmlns:cx7="http://schemas.microsoft.com/office/drawing/2016/5/13/chartex" xmlns:cx8="http://schemas.microsoft.com/office/drawing/2016/5/14/chartex" xmlns:mc="http://schemas.openxmlformats.org/markup-compatibility/2006" xmlns:aink="http://schemas.microsoft.com/office/drawing/2016/ink" xmlns:am3d="http://schemas.microsoft.com/office/drawing/2017/model3d" xmlns:o="urn:schemas-microsoft-com:office:office" xmlns:oel="http://schemas.microsoft.com/office/2019/extlst" xmlns:r="http://schemas.openxmlformats.org/officeDocument/2006/relationships" xmlns:m="http://schemas.openxmlformats.org/officeDocument/2006/math" xmlns:v="urn:schemas-microsoft-com:vml" xmlns:wp14="http://schemas.microsoft.com/office/word/2010/wordprocessingDrawing" xmlns:wp="http://schemas.openxmlformats.org/drawingml/2006/wordprocessingDrawing" xmlns:w10="urn:schemas-microsoft-com:office:word" xmlns:w="http://schemas.openxmlformats.org/wordprocessingml/2006/main" xmlns:w14="http://schemas.microsoft.com/office/word/2010/wordml" xmlns:w15="http://schemas.microsoft.com/office/word/2012/wordml" xmlns:w16cex="http://schemas.microsoft.com/office/word/2018/wordml/cex" xmlns:w16cid="http://schemas.microsoft.com/office/word/2016/wordml/cid" xmlns:w16="http://schemas.microsoft.com/office/word/2018/wordml" xmlns:w16du="http://schemas.microsoft.com/office/word/2023/wordml/word16du" xmlns:w16sdtdh="http://schemas.microsoft.com/office/word/2020/wordml/sdtdatahash" xmlns:w16sdtfl="http://schemas.microsoft.com/office/word/2024/wordml/sdtformatlock" xmlns:w16se="http://schemas.microsoft.com/office/word/2015/wordml/symex" xmlns:wpg="http://schemas.microsoft.com/office/word/2010/wordprocessingGroup" xmlns:wpi="http://schemas.microsoft.com/office/word/2010/wordprocessingInk" xmlns:wne="http://schemas.microsoft.com/office/word/2006/wordml" xmlns:wps="http://schemas.microsoft.com/office/word/2010/wordprocessingShape" mc:Ignorable="w14 w15 w16se w16cid w16 w16cex w16sdtdh w16sdtfl w16du wp14">
   <w:p/>
 </w:hdr>
 </file>
 
 <file path=word/numbering.xml><?xml version="1.0" encoding="utf-8"?>
-<w:numbering xmlns:wpc="http://schemas.microsoft.com/office/word/2010/wordprocessingCanvas" xmlns:mc="http://schemas.openxmlformats.org/markup-compatibility/2006" xmlns:o="urn:schemas-microsoft-com:office:office" xmlns:r="http://schemas.openxmlformats.org/officeDocument/2006/relationships" xmlns:m="http://schemas.openxmlformats.org/officeDocument/2006/math" xmlns:v="urn:schemas-microsoft-com:vml" xmlns:wp14="http://schemas.microsoft.com/office/word/2010/wordprocessingDrawing" xmlns:wp="http://schemas.openxmlformats.org/drawingml/2006/wordprocessingDrawing" xmlns:w10="urn:schemas-microsoft-com:office:word" xmlns:w="http://schemas.openxmlformats.org/wordprocessingml/2006/main" xmlns:w14="http://schemas.microsoft.com/office/word/2010/wordml" xmlns:w15="http://schemas.microsoft.com/office/word/2012/wordml" xmlns:wpg="http://schemas.microsoft.com/office/word/2010/wordprocessingGroup" xmlns:wpi="http://schemas.microsoft.com/office/word/2010/wordprocessingInk" xmlns:wne="http://schemas.microsoft.com/office/word/2006/wordml" xmlns:wps="http://schemas.microsoft.com/office/word/2010/wordprocessingShape" mc:Ignorable="w14 w15 wp14">
+<w:numbering xmlns:wpc="http://schemas.microsoft.com/office/word/2010/wordprocessingCanvas" xmlns:cx="http://schemas.microsoft.com/office/drawing/2014/chartex" xmlns:cx1="http://schemas.microsoft.com/office/drawing/2015/9/8/chartex" xmlns:cx2="http://schemas.microsoft.com/office/drawing/2015/10/21/chartex" xmlns:cx3="http://schemas.microsoft.com/office/drawing/2016/5/9/chartex" xmlns:cx4="http://schemas.microsoft.com/office/drawing/2016/5/10/chartex" xmlns:cx5="http://schemas.microsoft.com/office/drawing/2016/5/11/chartex" xmlns:cx6="http://schemas.microsoft.com/office/drawing/2016/5/12/chartex" xmlns:cx7="http://schemas.microsoft.com/office/drawing/2016/5/13/chartex" xmlns:cx8="http://schemas.microsoft.com/office/drawing/2016/5/14/chartex" xmlns:mc="http://schemas.openxmlformats.org/markup-compatibility/2006" xmlns:aink="http://schemas.microsoft.com/office/drawing/2016/ink" xmlns:am3d="http://schemas.microsoft.com/office/drawing/2017/model3d" xmlns:o="urn:schemas-microsoft-com:office:office" xmlns:oel="http://schemas.microsoft.com/office/2019/extlst" xmlns:r="http://schemas.openxmlformats.org/officeDocument/2006/relationships" xmlns:m="http://schemas.openxmlformats.org/officeDocument/2006/math" xmlns:v="urn:schemas-microsoft-com:vml" xmlns:wp14="http://schemas.microsoft.com/office/word/2010/wordprocessingDrawing" xmlns:wp="http://schemas.openxmlformats.org/drawingml/2006/wordprocessingDrawing" xmlns:w10="urn:schemas-microsoft-com:office:word" xmlns:w="http://schemas.openxmlformats.org/wordprocessingml/2006/main" xmlns:w14="http://schemas.microsoft.com/office/word/2010/wordml" xmlns:w15="http://schemas.microsoft.com/office/word/2012/wordml" xmlns:w16cex="http://schemas.microsoft.com/office/word/2018/wordml/cex" xmlns:w16cid="http://schemas.microsoft.com/office/word/2016/wordml/cid" xmlns:w16="http://schemas.microsoft.com/office/word/2018/wordml" xmlns:w16du="http://schemas.microsoft.com/office/word/2023/wordml/word16du" xmlns:w16sdtdh="http://schemas.microsoft.com/office/word/2020/wordml/sdtdatahash" xmlns:w16sdtfl="http://schemas.microsoft.com/office/word/2024/wordml/sdtformatlock" xmlns:w16se="http://schemas.microsoft.com/office/word/2015/wordml/symex" xmlns:wpg="http://schemas.microsoft.com/office/word/2010/wordprocessingGroup" xmlns:wpi="http://schemas.microsoft.com/office/word/2010/wordprocessingInk" xmlns:wne="http://schemas.microsoft.com/office/word/2006/wordml" xmlns:wps="http://schemas.microsoft.com/office/word/2010/wordprocessingShape" mc:Ignorable="w14 w15 w16se w16cid w16 w16cex w16sdtdh w16sdtfl w16du wp14">
   <w:abstractNum w:abstractNumId="0" w15:restartNumberingAfterBreak="0">
     <w:nsid w:val="00000001"/>
     <w:multiLevelType w:val="multilevel"/>
@@ -2208,20 +2139,20 @@
       </w:rPr>
     </w:lvl>
   </w:abstractNum>
-  <w:num w:numId="1">
+  <w:num w:numId="1" w16cid:durableId="991758596">
     <w:abstractNumId w:val="0"/>
   </w:num>
-  <w:num w:numId="2">
+  <w:num w:numId="2" w16cid:durableId="475731403">
     <w:abstractNumId w:val="1"/>
   </w:num>
-  <w:num w:numId="3">
+  <w:num w:numId="3" w16cid:durableId="572817268">
     <w:abstractNumId w:val="2"/>
   </w:num>
 </w:numbering>
 </file>
 
 <file path=word/styles.xml><?xml version="1.0" encoding="utf-8"?>
-<w:styles xmlns:mc="http://schemas.openxmlformats.org/markup-compatibility/2006" xmlns:r="http://schemas.openxmlformats.org/officeDocument/2006/relationships" xmlns:w="http://schemas.openxmlformats.org/wordprocessingml/2006/main" xmlns:w14="http://schemas.microsoft.com/office/word/2010/wordml" xmlns:w15="http://schemas.microsoft.com/office/word/2012/wordml" mc:Ignorable="w14 w15">
+<w:styles xmlns:mc="http://schemas.openxmlformats.org/markup-compatibility/2006" xmlns:r="http://schemas.openxmlformats.org/officeDocument/2006/relationships" xmlns:w="http://schemas.openxmlformats.org/wordprocessingml/2006/main" xmlns:w14="http://schemas.microsoft.com/office/word/2010/wordml" xmlns:w15="http://schemas.microsoft.com/office/word/2012/wordml" xmlns:w16cex="http://schemas.microsoft.com/office/word/2018/wordml/cex" xmlns:w16cid="http://schemas.microsoft.com/office/word/2016/wordml/cid" xmlns:w16="http://schemas.microsoft.com/office/word/2018/wordml" xmlns:w16du="http://schemas.microsoft.com/office/word/2023/wordml/word16du" xmlns:w16sdtdh="http://schemas.microsoft.com/office/word/2020/wordml/sdtdatahash" xmlns:w16sdtfl="http://schemas.microsoft.com/office/word/2024/wordml/sdtformatlock" xmlns:w16se="http://schemas.microsoft.com/office/word/2015/wordml/symex" mc:Ignorable="w14 w15 w16se w16cid w16 w16cex w16sdtdh w16sdtfl w16du">
   <w:docDefaults>
     <w:rPrDefault>
       <w:rPr>
@@ -2231,7 +2162,7 @@
     </w:rPrDefault>
     <w:pPrDefault/>
   </w:docDefaults>
-  <w:latentStyles w:defLockedState="0" w:defUIPriority="99" w:defSemiHidden="0" w:defUnhideWhenUsed="0" w:defQFormat="0" w:count="371">
+  <w:latentStyles w:defLockedState="0" w:defUIPriority="99" w:defSemiHidden="0" w:defUnhideWhenUsed="0" w:defQFormat="0" w:count="376">
     <w:lsdException w:name="Normal" w:uiPriority="0" w:qFormat="1"/>
     <w:lsdException w:name="heading 1" w:uiPriority="9" w:qFormat="1"/>
     <w:lsdException w:name="heading 2" w:uiPriority="9" w:qFormat="1"/>
@@ -2603,6 +2534,11 @@
     <w:lsdException w:name="List Table 5 Dark Accent 6" w:uiPriority="50"/>
     <w:lsdException w:name="List Table 6 Colorful Accent 6" w:uiPriority="51"/>
     <w:lsdException w:name="List Table 7 Colorful Accent 6" w:uiPriority="52"/>
+    <w:lsdException w:name="Mention" w:semiHidden="1" w:unhideWhenUsed="1"/>
+    <w:lsdException w:name="Smart Hyperlink" w:semiHidden="1" w:unhideWhenUsed="1"/>
+    <w:lsdException w:name="Hashtag" w:semiHidden="1" w:unhideWhenUsed="1"/>
+    <w:lsdException w:name="Unresolved Mention" w:semiHidden="1" w:unhideWhenUsed="1"/>
+    <w:lsdException w:name="Smart Link" w:semiHidden="1" w:unhideWhenUsed="1"/>
   </w:latentStyles>
   <w:style w:type="paragraph" w:default="1" w:styleId="Normal">
     <w:name w:val="Normal"/>
@@ -3961,8 +3897,8 @@
     <w:name w:val="Conteúdo do quadro"/>
     <w:basedOn w:val="Normal"/>
   </w:style>
-  <w:style w:type="character" w:customStyle="1" w:styleId="MenoPendente">
-    <w:name w:val="Menção Pendente"/>
+  <w:style w:type="character" w:customStyle="1" w:styleId="MenoPendente1">
+    <w:name w:val="Menção Pendente1"/>
     <w:uiPriority w:val="99"/>
     <w:semiHidden/>
     <w:unhideWhenUsed/>

--- a/internal_data/template/Modelo_Iluminacao.docx
+++ b/internal_data/template/Modelo_Iluminacao.docx
@@ -514,42 +514,109 @@
           <w:rFonts w:ascii="Times New Roman" w:eastAsia="Times New Roman" w:hAnsi="Times New Roman" w:cs="Times New Roman"/>
           <w:lang w:bidi="ar-SA"/>
         </w:rPr>
-        <w:t xml:space="preserve">Cumprimentando-o cordialmente, </w:t>
-      </w:r>
-      <w:r>
-        <w:rPr>
-          <w:rFonts w:ascii="Times New Roman" w:eastAsia="Times New Roman" w:hAnsi="Times New Roman" w:cs="Times New Roman"/>
-          <w:lang w:bidi="ar-SA"/>
-        </w:rPr>
-        <w:t>estamos</w:t>
-      </w:r>
-      <w:r>
-        <w:rPr>
-          <w:rFonts w:ascii="Times New Roman" w:eastAsia="Times New Roman" w:hAnsi="Times New Roman" w:cs="Times New Roman"/>
-          <w:lang w:bidi="ar-SA"/>
-        </w:rPr>
-        <w:t xml:space="preserve"> por meio deste </w:t>
-      </w:r>
-      <w:r>
-        <w:rPr>
-          <w:rFonts w:ascii="Times New Roman" w:eastAsia="Times New Roman" w:hAnsi="Times New Roman" w:cs="Times New Roman"/>
-          <w:lang w:bidi="ar-SA"/>
-        </w:rPr>
-        <w:t xml:space="preserve">ofício </w:t>
-      </w:r>
-      <w:r>
-        <w:rPr>
-          <w:rFonts w:ascii="Times New Roman" w:eastAsia="Times New Roman" w:hAnsi="Times New Roman" w:cs="Times New Roman"/>
-          <w:lang w:bidi="ar-SA"/>
-        </w:rPr>
-        <w:t>informar qu</w:t>
-      </w:r>
-      <w:r>
-        <w:rPr>
-          <w:rFonts w:ascii="Times New Roman" w:eastAsia="Times New Roman" w:hAnsi="Times New Roman" w:cs="Times New Roman"/>
-          <w:lang w:bidi="ar-SA"/>
-        </w:rPr>
-        <w:t>e</w:t>
+        <w:t xml:space="preserve">Cumprimentando-o cordialmente, informamos que, conforme estudo de segurança viária realizado em todas as rodovias estaduais do Ceará, a rodovia </w:t>
+      </w:r>
+      <w:r>
+        <w:rPr>
+          <w:rFonts w:ascii="Times New Roman" w:eastAsia="Times New Roman" w:hAnsi="Times New Roman" w:cs="Times New Roman"/>
+          <w:lang w:bidi="ar-SA"/>
+        </w:rPr>
+        <w:t xml:space="preserve">{{ </w:t>
+      </w:r>
+      <w:proofErr w:type="spellStart"/>
+      <w:r>
+        <w:rPr>
+          <w:rFonts w:ascii="Times New Roman" w:eastAsia="Times New Roman" w:hAnsi="Times New Roman" w:cs="Times New Roman"/>
+          <w:lang w:bidi="ar-SA"/>
+        </w:rPr>
+        <w:t>road_name</w:t>
+      </w:r>
+      <w:proofErr w:type="spellEnd"/>
+      <w:r>
+        <w:rPr>
+          <w:rFonts w:ascii="Times New Roman" w:eastAsia="Times New Roman" w:hAnsi="Times New Roman" w:cs="Times New Roman"/>
+          <w:lang w:bidi="ar-SA"/>
+        </w:rPr>
+        <w:t xml:space="preserve"> }}</w:t>
+      </w:r>
+      <w:r>
+        <w:rPr>
+          <w:rFonts w:ascii="Times New Roman" w:eastAsia="Times New Roman" w:hAnsi="Times New Roman" w:cs="Times New Roman"/>
+          <w:lang w:bidi="ar-SA"/>
+        </w:rPr>
+        <w:t xml:space="preserve"> nos</w:t>
+      </w:r>
+      <w:r>
+        <w:rPr>
+          <w:rFonts w:ascii="Times New Roman" w:eastAsia="Times New Roman" w:hAnsi="Times New Roman" w:cs="Times New Roman"/>
+          <w:lang w:bidi="ar-SA"/>
+        </w:rPr>
+        <w:t xml:space="preserve"> trecho</w:t>
+      </w:r>
+      <w:r>
+        <w:rPr>
+          <w:rFonts w:ascii="Times New Roman" w:eastAsia="Times New Roman" w:hAnsi="Times New Roman" w:cs="Times New Roman"/>
+          <w:lang w:bidi="ar-SA"/>
+        </w:rPr>
+        <w:t>s</w:t>
+      </w:r>
+      <w:r>
+        <w:rPr>
+          <w:rFonts w:ascii="Times New Roman" w:eastAsia="Times New Roman" w:hAnsi="Times New Roman" w:cs="Times New Roman"/>
+          <w:lang w:bidi="ar-SA"/>
+        </w:rPr>
+        <w:t xml:space="preserve"> do </w:t>
+      </w:r>
+      <w:r>
+        <w:rPr>
+          <w:rFonts w:ascii="Times New Roman" w:eastAsia="Times New Roman" w:hAnsi="Times New Roman" w:cs="Times New Roman"/>
+          <w:lang w:bidi="ar-SA"/>
+        </w:rPr>
+        <w:t>Sistema Rodoviária Estadual</w:t>
+      </w:r>
+      <w:r>
+        <w:rPr>
+          <w:rFonts w:ascii="Times New Roman" w:eastAsia="Times New Roman" w:hAnsi="Times New Roman" w:cs="Times New Roman"/>
+          <w:lang w:bidi="ar-SA"/>
+        </w:rPr>
+        <w:t xml:space="preserve"> </w:t>
+      </w:r>
+      <w:r>
+        <w:rPr>
+          <w:rFonts w:ascii="Times New Roman" w:eastAsia="Times New Roman" w:hAnsi="Times New Roman" w:cs="Times New Roman"/>
+          <w:lang w:bidi="ar-SA"/>
+        </w:rPr>
+        <w:t>(SRE)</w:t>
+      </w:r>
+      <w:r>
+        <w:rPr>
+          <w:rFonts w:ascii="Times New Roman" w:eastAsia="Times New Roman" w:hAnsi="Times New Roman" w:cs="Times New Roman"/>
+          <w:lang w:bidi="ar-SA"/>
+        </w:rPr>
+        <w:t xml:space="preserve"> </w:t>
+      </w:r>
+      <w:r>
+        <w:rPr>
+          <w:rFonts w:ascii="Times New Roman" w:eastAsia="Times New Roman" w:hAnsi="Times New Roman" w:cs="Times New Roman"/>
+          <w:lang w:bidi="ar-SA"/>
+        </w:rPr>
+        <w:t xml:space="preserve">{{ </w:t>
+      </w:r>
+      <w:proofErr w:type="spellStart"/>
+      <w:r>
+        <w:rPr>
+          <w:rFonts w:ascii="Times New Roman" w:eastAsia="Times New Roman" w:hAnsi="Times New Roman" w:cs="Times New Roman"/>
+          <w:lang w:bidi="ar-SA"/>
+        </w:rPr>
+        <w:t>SRE_list</w:t>
+      </w:r>
+      <w:proofErr w:type="spellEnd"/>
+      <w:r>
+        <w:rPr>
+          <w:rFonts w:ascii="Times New Roman" w:eastAsia="Times New Roman" w:hAnsi="Times New Roman" w:cs="Times New Roman"/>
+          <w:lang w:bidi="ar-SA"/>
+        </w:rPr>
+        <w:t xml:space="preserve"> }}</w:t>
       </w:r>
       <w:r>
         <w:rPr>
@@ -570,144 +637,21 @@
           <w:rFonts w:ascii="Times New Roman" w:eastAsia="Times New Roman" w:hAnsi="Times New Roman" w:cs="Times New Roman"/>
           <w:lang w:bidi="ar-SA"/>
         </w:rPr>
-        <w:t>a</w:t>
-      </w:r>
-      <w:r>
-        <w:rPr>
-          <w:rFonts w:ascii="Times New Roman" w:eastAsia="Times New Roman" w:hAnsi="Times New Roman" w:cs="Times New Roman"/>
-          <w:lang w:bidi="ar-SA"/>
-        </w:rPr>
-        <w:t xml:space="preserve">través de um estudo de segurança viária realizado na rodovia </w:t>
-      </w:r>
-      <w:r>
-        <w:rPr>
-          <w:rFonts w:ascii="Times New Roman" w:eastAsia="Times New Roman" w:hAnsi="Times New Roman" w:cs="Times New Roman"/>
-          <w:lang w:bidi="ar-SA"/>
-        </w:rPr>
-        <w:t xml:space="preserve">{{ </w:t>
-      </w:r>
-      <w:proofErr w:type="spellStart"/>
-      <w:r>
-        <w:rPr>
-          <w:rFonts w:ascii="Times New Roman" w:eastAsia="Times New Roman" w:hAnsi="Times New Roman" w:cs="Times New Roman"/>
-          <w:lang w:bidi="ar-SA"/>
-        </w:rPr>
-        <w:t>road_name</w:t>
-      </w:r>
-      <w:proofErr w:type="spellEnd"/>
-      <w:r>
-        <w:rPr>
-          <w:rFonts w:ascii="Times New Roman" w:eastAsia="Times New Roman" w:hAnsi="Times New Roman" w:cs="Times New Roman"/>
-          <w:lang w:bidi="ar-SA"/>
-        </w:rPr>
-        <w:t xml:space="preserve"> }}</w:t>
-      </w:r>
-      <w:r>
-        <w:rPr>
-          <w:rFonts w:ascii="Times New Roman" w:eastAsia="Times New Roman" w:hAnsi="Times New Roman" w:cs="Times New Roman"/>
-          <w:lang w:bidi="ar-SA"/>
-        </w:rPr>
-        <w:t xml:space="preserve"> nos</w:t>
-      </w:r>
-      <w:r>
-        <w:rPr>
-          <w:rFonts w:ascii="Times New Roman" w:eastAsia="Times New Roman" w:hAnsi="Times New Roman" w:cs="Times New Roman"/>
-          <w:lang w:bidi="ar-SA"/>
-        </w:rPr>
-        <w:t xml:space="preserve"> trecho</w:t>
-      </w:r>
-      <w:r>
-        <w:rPr>
-          <w:rFonts w:ascii="Times New Roman" w:eastAsia="Times New Roman" w:hAnsi="Times New Roman" w:cs="Times New Roman"/>
-          <w:lang w:bidi="ar-SA"/>
-        </w:rPr>
-        <w:t>s</w:t>
-      </w:r>
-      <w:r>
-        <w:rPr>
-          <w:rFonts w:ascii="Times New Roman" w:eastAsia="Times New Roman" w:hAnsi="Times New Roman" w:cs="Times New Roman"/>
-          <w:lang w:bidi="ar-SA"/>
-        </w:rPr>
-        <w:t xml:space="preserve"> do </w:t>
-      </w:r>
-      <w:r>
-        <w:rPr>
-          <w:rFonts w:ascii="Times New Roman" w:eastAsia="Times New Roman" w:hAnsi="Times New Roman" w:cs="Times New Roman"/>
-          <w:lang w:bidi="ar-SA"/>
-        </w:rPr>
-        <w:t>Sistema Rodoviária Estadual</w:t>
-      </w:r>
-      <w:r>
-        <w:rPr>
-          <w:rFonts w:ascii="Times New Roman" w:eastAsia="Times New Roman" w:hAnsi="Times New Roman" w:cs="Times New Roman"/>
-          <w:lang w:bidi="ar-SA"/>
-        </w:rPr>
-        <w:t xml:space="preserve"> </w:t>
-      </w:r>
-      <w:r>
-        <w:rPr>
-          <w:rFonts w:ascii="Times New Roman" w:eastAsia="Times New Roman" w:hAnsi="Times New Roman" w:cs="Times New Roman"/>
-          <w:lang w:bidi="ar-SA"/>
-        </w:rPr>
-        <w:t>(SRE)</w:t>
-      </w:r>
-      <w:r>
-        <w:rPr>
-          <w:rFonts w:ascii="Times New Roman" w:eastAsia="Times New Roman" w:hAnsi="Times New Roman" w:cs="Times New Roman"/>
-          <w:lang w:bidi="ar-SA"/>
-        </w:rPr>
-        <w:t xml:space="preserve"> </w:t>
-      </w:r>
-      <w:r>
-        <w:rPr>
-          <w:rFonts w:ascii="Times New Roman" w:eastAsia="Times New Roman" w:hAnsi="Times New Roman" w:cs="Times New Roman"/>
-          <w:lang w:bidi="ar-SA"/>
-        </w:rPr>
-        <w:t xml:space="preserve">{{ </w:t>
-      </w:r>
-      <w:proofErr w:type="spellStart"/>
-      <w:r>
-        <w:rPr>
-          <w:rFonts w:ascii="Times New Roman" w:eastAsia="Times New Roman" w:hAnsi="Times New Roman" w:cs="Times New Roman"/>
-          <w:lang w:bidi="ar-SA"/>
-        </w:rPr>
-        <w:t>SRE_list</w:t>
-      </w:r>
-      <w:proofErr w:type="spellEnd"/>
-      <w:r>
-        <w:rPr>
-          <w:rFonts w:ascii="Times New Roman" w:eastAsia="Times New Roman" w:hAnsi="Times New Roman" w:cs="Times New Roman"/>
-          <w:lang w:bidi="ar-SA"/>
-        </w:rPr>
-        <w:t xml:space="preserve"> }}</w:t>
-      </w:r>
-      <w:r>
-        <w:rPr>
-          <w:rFonts w:ascii="Times New Roman" w:eastAsia="Times New Roman" w:hAnsi="Times New Roman" w:cs="Times New Roman"/>
-          <w:lang w:bidi="ar-SA"/>
-        </w:rPr>
-        <w:t>,</w:t>
-      </w:r>
-      <w:r>
-        <w:rPr>
-          <w:rFonts w:ascii="Times New Roman" w:eastAsia="Times New Roman" w:hAnsi="Times New Roman" w:cs="Times New Roman"/>
-          <w:lang w:bidi="ar-SA"/>
-        </w:rPr>
-        <w:t xml:space="preserve"> foi identificada a necessidade de </w:t>
-      </w:r>
-      <w:r>
-        <w:rPr>
-          <w:rFonts w:ascii="Times New Roman" w:eastAsia="Times New Roman" w:hAnsi="Times New Roman" w:cs="Times New Roman"/>
-          <w:lang w:bidi="ar-SA"/>
-        </w:rPr>
-        <w:t xml:space="preserve">requalificação da pavimentação </w:t>
-      </w:r>
-      <w:r>
-        <w:rPr>
-          <w:rFonts w:ascii="Times New Roman" w:eastAsia="Times New Roman" w:hAnsi="Times New Roman" w:cs="Times New Roman"/>
-          <w:lang w:bidi="ar-SA"/>
-        </w:rPr>
-        <w:t>a fim de reduzir a probabilidade de ocorrência de sinistros com os usuários do segmento rodoviário</w:t>
+        <w:t xml:space="preserve">foi classificada como crítica devido à </w:t>
+      </w:r>
+      <w:r>
+        <w:rPr>
+          <w:rFonts w:ascii="Times New Roman" w:eastAsia="Times New Roman" w:hAnsi="Times New Roman" w:cs="Times New Roman"/>
+          <w:lang w:bidi="ar-SA"/>
+        </w:rPr>
+        <w:t>deficiência de iluminação pública em alguns locais, suscitando a ocorrência</w:t>
+      </w:r>
+      <w:r>
+        <w:rPr>
+          <w:rFonts w:ascii="Times New Roman" w:eastAsia="Times New Roman" w:hAnsi="Times New Roman" w:cs="Times New Roman"/>
+          <w:lang w:bidi="ar-SA"/>
+        </w:rPr>
+        <w:t xml:space="preserve"> de sinistros com os usuários do segmento rodoviário</w:t>
       </w:r>
       <w:r>
         <w:rPr>
@@ -719,12 +663,6 @@
     </w:p>
     <w:p>
       <w:pPr>
-        <w:pStyle w:val="PargrafodaLista"/>
-        <w:tabs>
-          <w:tab w:val="num" w:pos="284"/>
-        </w:tabs>
-        <w:spacing w:line="360" w:lineRule="auto"/>
-        <w:ind w:left="0"/>
         <w:rPr>
           <w:rFonts w:ascii="Times New Roman" w:eastAsia="Times New Roman" w:hAnsi="Times New Roman" w:cs="Times New Roman"/>
           <w:lang w:bidi="ar-SA"/>
@@ -747,119 +685,74 @@
           <w:lang w:bidi="ar-SA"/>
         </w:rPr>
       </w:pPr>
-      <w:bookmarkStart w:id="0" w:name="_Hlk193988456"/>
-      <w:r>
-        <w:rPr>
-          <w:rFonts w:ascii="Times New Roman" w:eastAsia="Times New Roman" w:hAnsi="Times New Roman" w:cs="Times New Roman"/>
-          <w:lang w:bidi="ar-SA"/>
-        </w:rPr>
-        <w:t xml:space="preserve">Foi verificado durante a </w:t>
-      </w:r>
-      <w:bookmarkEnd w:id="0"/>
-      <w:r>
-        <w:rPr>
-          <w:rFonts w:ascii="Times New Roman" w:eastAsia="Times New Roman" w:hAnsi="Times New Roman" w:cs="Times New Roman"/>
-          <w:lang w:bidi="ar-SA"/>
-        </w:rPr>
-        <w:t xml:space="preserve">vistoria de campo problemas localizados associados a </w:t>
-      </w:r>
-      <w:r>
-        <w:rPr>
-          <w:rFonts w:ascii="Times New Roman" w:eastAsia="Times New Roman" w:hAnsi="Times New Roman" w:cs="Times New Roman"/>
-          <w:lang w:bidi="ar-SA"/>
-        </w:rPr>
-        <w:t>deficiência de iluminação</w:t>
-      </w:r>
-      <w:r>
-        <w:rPr>
-          <w:rFonts w:ascii="Times New Roman" w:eastAsia="Times New Roman" w:hAnsi="Times New Roman" w:cs="Times New Roman"/>
-          <w:lang w:bidi="ar-SA"/>
-        </w:rPr>
-        <w:t>,</w:t>
-      </w:r>
-      <w:r>
-        <w:rPr>
-          <w:rFonts w:ascii="Times New Roman" w:eastAsia="Times New Roman" w:hAnsi="Times New Roman" w:cs="Times New Roman"/>
-          <w:lang w:bidi="ar-SA"/>
-        </w:rPr>
-        <w:t xml:space="preserve"> que podem ocasionar riscos imediatos à segurança </w:t>
-      </w:r>
-      <w:r>
-        <w:rPr>
-          <w:rFonts w:ascii="Times New Roman" w:eastAsia="Times New Roman" w:hAnsi="Times New Roman" w:cs="Times New Roman"/>
-          <w:lang w:bidi="ar-SA"/>
-        </w:rPr>
-        <w:t>viária, sobretudo em períodos noturnos, onde a visibilidade é significativamente reduzida</w:t>
-      </w:r>
-      <w:r>
-        <w:rPr>
-          <w:rFonts w:ascii="Times New Roman" w:eastAsia="Times New Roman" w:hAnsi="Times New Roman" w:cs="Times New Roman"/>
-          <w:lang w:bidi="ar-SA"/>
-        </w:rPr>
-        <w:t xml:space="preserve">, </w:t>
-      </w:r>
-      <w:r>
-        <w:rPr>
-          <w:rFonts w:ascii="Times New Roman" w:eastAsia="Times New Roman" w:hAnsi="Times New Roman" w:cs="Times New Roman"/>
-          <w:lang w:bidi="ar-SA"/>
-        </w:rPr>
-        <w:t>aumentando a quantidade de fatores de risco para a segurança viária</w:t>
-      </w:r>
-      <w:r>
-        <w:rPr>
-          <w:rFonts w:ascii="Times New Roman" w:eastAsia="Times New Roman" w:hAnsi="Times New Roman" w:cs="Times New Roman"/>
-          <w:lang w:bidi="ar-SA"/>
-        </w:rPr>
-        <w:t>.</w:t>
-      </w:r>
-      <w:r>
-        <w:rPr>
-          <w:rFonts w:ascii="Times New Roman" w:eastAsia="Times New Roman" w:hAnsi="Times New Roman" w:cs="Times New Roman"/>
-          <w:lang w:bidi="ar-SA"/>
-        </w:rPr>
-        <w:t xml:space="preserve"> </w:t>
-      </w:r>
-      <w:r>
-        <w:rPr>
-          <w:rFonts w:ascii="Times New Roman" w:eastAsia="Times New Roman" w:hAnsi="Times New Roman" w:cs="Times New Roman"/>
-          <w:lang w:bidi="ar-SA"/>
-        </w:rPr>
-        <w:t xml:space="preserve">Figura 01 destaca os pontos com </w:t>
-      </w:r>
-      <w:r>
-        <w:rPr>
-          <w:rFonts w:ascii="Times New Roman" w:eastAsia="Times New Roman" w:hAnsi="Times New Roman" w:cs="Times New Roman"/>
-          <w:lang w:bidi="ar-SA"/>
-        </w:rPr>
-        <w:t>necessidade de instalação/melhoria da iluminação</w:t>
-      </w:r>
-      <w:r>
-        <w:rPr>
-          <w:rFonts w:ascii="Times New Roman" w:eastAsia="Times New Roman" w:hAnsi="Times New Roman" w:cs="Times New Roman"/>
-          <w:lang w:bidi="ar-SA"/>
-        </w:rPr>
-        <w:t xml:space="preserve"> na via</w:t>
-      </w:r>
-      <w:r>
-        <w:rPr>
-          <w:rFonts w:ascii="Times New Roman" w:eastAsia="Times New Roman" w:hAnsi="Times New Roman" w:cs="Times New Roman"/>
-          <w:lang w:bidi="ar-SA"/>
-        </w:rPr>
-        <w:t xml:space="preserve"> e a Figura 02 ilustra a </w:t>
-      </w:r>
-      <w:r>
-        <w:rPr>
-          <w:rFonts w:ascii="Times New Roman" w:eastAsia="Times New Roman" w:hAnsi="Times New Roman" w:cs="Times New Roman"/>
-          <w:lang w:bidi="ar-SA"/>
-        </w:rPr>
-        <w:t>situação</w:t>
-      </w:r>
-      <w:r>
-        <w:rPr>
-          <w:rFonts w:ascii="Times New Roman" w:eastAsia="Times New Roman" w:hAnsi="Times New Roman" w:cs="Times New Roman"/>
-          <w:lang w:bidi="ar-SA"/>
-        </w:rPr>
-        <w:t xml:space="preserve"> descrita.</w:t>
+      <w:r>
+        <w:rPr>
+          <w:rFonts w:ascii="Times New Roman" w:eastAsia="Times New Roman" w:hAnsi="Times New Roman" w:cs="Times New Roman"/>
+          <w:lang w:bidi="ar-SA"/>
+        </w:rPr>
+        <w:t xml:space="preserve">No trecho, conforme dados consolidados dos sinistros entre 2022 e 2024, ocorreram cerca de {{ </w:t>
+      </w:r>
+      <w:proofErr w:type="spellStart"/>
+      <w:r>
+        <w:rPr>
+          <w:rFonts w:ascii="Times New Roman" w:eastAsia="Times New Roman" w:hAnsi="Times New Roman" w:cs="Times New Roman"/>
+          <w:lang w:bidi="ar-SA"/>
+        </w:rPr>
+        <w:t>count_total_accidents</w:t>
+      </w:r>
+      <w:proofErr w:type="spellEnd"/>
+      <w:r>
+        <w:rPr>
+          <w:rFonts w:ascii="Times New Roman" w:eastAsia="Times New Roman" w:hAnsi="Times New Roman" w:cs="Times New Roman"/>
+          <w:lang w:bidi="ar-SA"/>
+        </w:rPr>
+        <w:t xml:space="preserve"> }}, dos quais {{ </w:t>
+      </w:r>
+      <w:proofErr w:type="spellStart"/>
+      <w:r>
+        <w:rPr>
+          <w:rFonts w:ascii="Times New Roman" w:eastAsia="Times New Roman" w:hAnsi="Times New Roman" w:cs="Times New Roman"/>
+          <w:lang w:bidi="ar-SA"/>
+        </w:rPr>
+        <w:t>count_serious_accidents</w:t>
+      </w:r>
+      <w:proofErr w:type="spellEnd"/>
+      <w:r>
+        <w:rPr>
+          <w:rFonts w:ascii="Times New Roman" w:eastAsia="Times New Roman" w:hAnsi="Times New Roman" w:cs="Times New Roman"/>
+          <w:lang w:bidi="ar-SA"/>
+        </w:rPr>
+        <w:t xml:space="preserve"> }} </w:t>
+      </w:r>
+      <w:r>
+        <w:rPr>
+          <w:rFonts w:ascii="Times New Roman" w:eastAsia="Times New Roman" w:hAnsi="Times New Roman" w:cs="Times New Roman"/>
+          <w:lang w:bidi="ar-SA"/>
+        </w:rPr>
+        <w:t xml:space="preserve">envolveram feridos </w:t>
+      </w:r>
+      <w:r>
+        <w:rPr>
+          <w:rFonts w:ascii="Times New Roman" w:eastAsia="Times New Roman" w:hAnsi="Times New Roman" w:cs="Times New Roman"/>
+          <w:lang w:bidi="ar-SA"/>
+        </w:rPr>
+        <w:t xml:space="preserve">e {{ </w:t>
+      </w:r>
+      <w:proofErr w:type="spellStart"/>
+      <w:r>
+        <w:rPr>
+          <w:rFonts w:ascii="Times New Roman" w:eastAsia="Times New Roman" w:hAnsi="Times New Roman" w:cs="Times New Roman"/>
+          <w:lang w:bidi="ar-SA"/>
+        </w:rPr>
+        <w:t>count_fatal_accidents</w:t>
+      </w:r>
+      <w:proofErr w:type="spellEnd"/>
+      <w:r>
+        <w:rPr>
+          <w:rFonts w:ascii="Times New Roman" w:eastAsia="Times New Roman" w:hAnsi="Times New Roman" w:cs="Times New Roman"/>
+          <w:lang w:bidi="ar-SA"/>
+        </w:rPr>
+        <w:t xml:space="preserve"> }} foram fatais, reforçando a necessidade de mitigar fatores que possam ter contribuído ativa ou passivamente para a ocorrência destes eventos, como a presença de buracos na via.</w:t>
       </w:r>
     </w:p>
     <w:p>
@@ -875,85 +768,6 @@
           <w:lang w:bidi="ar-SA"/>
         </w:rPr>
       </w:pPr>
-    </w:p>
-    <w:p>
-      <w:pPr>
-        <w:pStyle w:val="PargrafodaLista"/>
-        <w:tabs>
-          <w:tab w:val="num" w:pos="284"/>
-        </w:tabs>
-        <w:spacing w:line="360" w:lineRule="auto"/>
-        <w:jc w:val="center"/>
-        <w:rPr>
-          <w:rFonts w:ascii="Times New Roman" w:eastAsia="Times New Roman" w:hAnsi="Times New Roman" w:cs="Times New Roman"/>
-          <w:lang w:bidi="ar-SA"/>
-        </w:rPr>
-      </w:pPr>
-      <w:r>
-        <w:rPr>
-          <w:rFonts w:ascii="Times New Roman" w:eastAsia="Times New Roman" w:hAnsi="Times New Roman" w:cs="Times New Roman"/>
-          <w:lang w:bidi="ar-SA"/>
-        </w:rPr>
-        <w:t xml:space="preserve">{{ </w:t>
-      </w:r>
-      <w:proofErr w:type="spellStart"/>
-      <w:r>
-        <w:rPr>
-          <w:rFonts w:ascii="Times New Roman" w:eastAsia="Times New Roman" w:hAnsi="Times New Roman" w:cs="Times New Roman"/>
-          <w:lang w:bidi="ar-SA"/>
-        </w:rPr>
-        <w:t>img</w:t>
-      </w:r>
-      <w:r>
-        <w:rPr>
-          <w:rFonts w:ascii="Times New Roman" w:eastAsia="Times New Roman" w:hAnsi="Times New Roman" w:cs="Times New Roman"/>
-          <w:lang w:bidi="ar-SA"/>
-        </w:rPr>
-        <w:t>_</w:t>
-      </w:r>
-      <w:r>
-        <w:rPr>
-          <w:rFonts w:ascii="Times New Roman" w:eastAsia="Times New Roman" w:hAnsi="Times New Roman" w:cs="Times New Roman"/>
-          <w:lang w:bidi="ar-SA"/>
-        </w:rPr>
-        <w:t>public</w:t>
-      </w:r>
-      <w:r>
-        <w:rPr>
-          <w:rFonts w:ascii="Times New Roman" w:eastAsia="Times New Roman" w:hAnsi="Times New Roman" w:cs="Times New Roman"/>
-          <w:lang w:bidi="ar-SA"/>
-        </w:rPr>
-        <w:t>_</w:t>
-      </w:r>
-      <w:r>
-        <w:rPr>
-          <w:rFonts w:ascii="Times New Roman" w:eastAsia="Times New Roman" w:hAnsi="Times New Roman" w:cs="Times New Roman"/>
-          <w:lang w:bidi="ar-SA"/>
-        </w:rPr>
-        <w:t>lighting</w:t>
-      </w:r>
-      <w:r>
-        <w:rPr>
-          <w:rFonts w:ascii="Times New Roman" w:eastAsia="Times New Roman" w:hAnsi="Times New Roman" w:cs="Times New Roman"/>
-          <w:lang w:bidi="ar-SA"/>
-        </w:rPr>
-        <w:t>_failure</w:t>
-      </w:r>
-      <w:r>
-        <w:rPr>
-          <w:rFonts w:ascii="Times New Roman" w:eastAsia="Times New Roman" w:hAnsi="Times New Roman" w:cs="Times New Roman"/>
-          <w:lang w:bidi="ar-SA"/>
-        </w:rPr>
-        <w:t>_map</w:t>
-      </w:r>
-      <w:proofErr w:type="spellEnd"/>
-      <w:r>
-        <w:rPr>
-          <w:rFonts w:ascii="Times New Roman" w:eastAsia="Times New Roman" w:hAnsi="Times New Roman" w:cs="Times New Roman"/>
-          <w:lang w:bidi="ar-SA"/>
-        </w:rPr>
-        <w:t xml:space="preserve"> }}</w:t>
-      </w:r>
     </w:p>
     <w:p>
       <w:pPr>
@@ -965,39 +779,77 @@
           <w:tab w:val="num" w:pos="284"/>
         </w:tabs>
         <w:spacing w:line="360" w:lineRule="auto"/>
-        <w:jc w:val="center"/>
-        <w:rPr>
-          <w:rFonts w:ascii="Times New Roman" w:eastAsia="Times New Roman" w:hAnsi="Times New Roman" w:cs="Times New Roman"/>
-          <w:lang w:bidi="ar-SA"/>
-        </w:rPr>
-      </w:pPr>
-      <w:r>
-        <w:rPr>
-          <w:rFonts w:ascii="Times New Roman" w:eastAsia="Times New Roman" w:hAnsi="Times New Roman" w:cs="Times New Roman"/>
-          <w:lang w:bidi="ar-SA"/>
-        </w:rPr>
-        <w:t xml:space="preserve">Figura 01: </w:t>
-      </w:r>
-      <w:r>
-        <w:rPr>
-          <w:rFonts w:ascii="Times New Roman" w:eastAsia="Times New Roman" w:hAnsi="Times New Roman" w:cs="Times New Roman"/>
-          <w:lang w:bidi="ar-SA"/>
-        </w:rPr>
-        <w:t xml:space="preserve">Pontos </w:t>
-      </w:r>
-      <w:r>
-        <w:rPr>
-          <w:rFonts w:ascii="Times New Roman" w:eastAsia="Times New Roman" w:hAnsi="Times New Roman" w:cs="Times New Roman"/>
-          <w:lang w:bidi="ar-SA"/>
-        </w:rPr>
-        <w:t xml:space="preserve">com necessidade de instalação/melhoria </w:t>
-      </w:r>
-      <w:r>
-        <w:rPr>
-          <w:rFonts w:ascii="Times New Roman" w:eastAsia="Times New Roman" w:hAnsi="Times New Roman" w:cs="Times New Roman"/>
-          <w:lang w:bidi="ar-SA"/>
-        </w:rPr>
-        <w:t>da iluminação na via</w:t>
+        <w:jc w:val="both"/>
+        <w:rPr>
+          <w:rFonts w:ascii="Times New Roman" w:eastAsia="Times New Roman" w:hAnsi="Times New Roman" w:cs="Times New Roman"/>
+          <w:lang w:bidi="ar-SA"/>
+        </w:rPr>
+      </w:pPr>
+      <w:bookmarkStart w:id="0" w:name="_Hlk193988456"/>
+      <w:r>
+        <w:rPr>
+          <w:rFonts w:ascii="Times New Roman" w:eastAsia="Times New Roman" w:hAnsi="Times New Roman" w:cs="Times New Roman"/>
+          <w:lang w:bidi="ar-SA"/>
+        </w:rPr>
+        <w:t xml:space="preserve">Foi verificado durante a </w:t>
+      </w:r>
+      <w:bookmarkEnd w:id="0"/>
+      <w:r>
+        <w:rPr>
+          <w:rFonts w:ascii="Times New Roman" w:eastAsia="Times New Roman" w:hAnsi="Times New Roman" w:cs="Times New Roman"/>
+          <w:lang w:bidi="ar-SA"/>
+        </w:rPr>
+        <w:t xml:space="preserve">vistoria de campo problemas localizados associados a </w:t>
+      </w:r>
+      <w:r>
+        <w:rPr>
+          <w:rFonts w:ascii="Times New Roman" w:eastAsia="Times New Roman" w:hAnsi="Times New Roman" w:cs="Times New Roman"/>
+          <w:lang w:bidi="ar-SA"/>
+        </w:rPr>
+        <w:t>deficiência de iluminação</w:t>
+      </w:r>
+      <w:r>
+        <w:rPr>
+          <w:rFonts w:ascii="Times New Roman" w:eastAsia="Times New Roman" w:hAnsi="Times New Roman" w:cs="Times New Roman"/>
+          <w:lang w:bidi="ar-SA"/>
+        </w:rPr>
+        <w:t>,</w:t>
+      </w:r>
+      <w:r>
+        <w:rPr>
+          <w:rFonts w:ascii="Times New Roman" w:eastAsia="Times New Roman" w:hAnsi="Times New Roman" w:cs="Times New Roman"/>
+          <w:lang w:bidi="ar-SA"/>
+        </w:rPr>
+        <w:t xml:space="preserve"> que podem ocasionar riscos imediatos à segurança </w:t>
+      </w:r>
+      <w:r>
+        <w:rPr>
+          <w:rFonts w:ascii="Times New Roman" w:eastAsia="Times New Roman" w:hAnsi="Times New Roman" w:cs="Times New Roman"/>
+          <w:lang w:bidi="ar-SA"/>
+        </w:rPr>
+        <w:t>viária, sobretudo em períodos noturnos, onde a visibilidade é significativamente reduzida</w:t>
+      </w:r>
+      <w:r>
+        <w:rPr>
+          <w:rFonts w:ascii="Times New Roman" w:eastAsia="Times New Roman" w:hAnsi="Times New Roman" w:cs="Times New Roman"/>
+          <w:lang w:bidi="ar-SA"/>
+        </w:rPr>
+        <w:t xml:space="preserve">, </w:t>
+      </w:r>
+      <w:r>
+        <w:rPr>
+          <w:rFonts w:ascii="Times New Roman" w:eastAsia="Times New Roman" w:hAnsi="Times New Roman" w:cs="Times New Roman"/>
+          <w:lang w:bidi="ar-SA"/>
+        </w:rPr>
+        <w:t xml:space="preserve">aumentando a quantidade de fatores de </w:t>
+      </w:r>
+      <w:r>
+        <w:rPr>
+          <w:rFonts w:ascii="Times New Roman" w:eastAsia="Times New Roman" w:hAnsi="Times New Roman" w:cs="Times New Roman"/>
+          <w:lang w:bidi="ar-SA"/>
+        </w:rPr>
+        <w:lastRenderedPageBreak/>
+        <w:t>risco para a segurança viária</w:t>
       </w:r>
       <w:r>
         <w:rPr>
@@ -1005,14 +857,65 @@
           <w:lang w:bidi="ar-SA"/>
         </w:rPr>
         <w:t>.</w:t>
+      </w:r>
+      <w:r>
+        <w:rPr>
+          <w:rFonts w:ascii="Times New Roman" w:eastAsia="Times New Roman" w:hAnsi="Times New Roman" w:cs="Times New Roman"/>
+          <w:lang w:bidi="ar-SA"/>
+        </w:rPr>
+        <w:t xml:space="preserve"> </w:t>
+      </w:r>
+      <w:r>
+        <w:rPr>
+          <w:rFonts w:ascii="Times New Roman" w:eastAsia="Times New Roman" w:hAnsi="Times New Roman" w:cs="Times New Roman"/>
+          <w:lang w:bidi="ar-SA"/>
+        </w:rPr>
+        <w:t xml:space="preserve">Figura 01 destaca os pontos com </w:t>
+      </w:r>
+      <w:r>
+        <w:rPr>
+          <w:rFonts w:ascii="Times New Roman" w:eastAsia="Times New Roman" w:hAnsi="Times New Roman" w:cs="Times New Roman"/>
+          <w:lang w:bidi="ar-SA"/>
+        </w:rPr>
+        <w:t>necessidade de instalação/melhoria da iluminação</w:t>
+      </w:r>
+      <w:r>
+        <w:rPr>
+          <w:rFonts w:ascii="Times New Roman" w:eastAsia="Times New Roman" w:hAnsi="Times New Roman" w:cs="Times New Roman"/>
+          <w:lang w:bidi="ar-SA"/>
+        </w:rPr>
+        <w:t xml:space="preserve"> na via</w:t>
+      </w:r>
+      <w:r>
+        <w:rPr>
+          <w:rFonts w:ascii="Times New Roman" w:eastAsia="Times New Roman" w:hAnsi="Times New Roman" w:cs="Times New Roman"/>
+          <w:lang w:bidi="ar-SA"/>
+        </w:rPr>
+        <w:t xml:space="preserve"> e a Figura 02 ilustra a </w:t>
+      </w:r>
+      <w:r>
+        <w:rPr>
+          <w:rFonts w:ascii="Times New Roman" w:eastAsia="Times New Roman" w:hAnsi="Times New Roman" w:cs="Times New Roman"/>
+          <w:lang w:bidi="ar-SA"/>
+        </w:rPr>
+        <w:t>situação</w:t>
+      </w:r>
+      <w:r>
+        <w:rPr>
+          <w:rFonts w:ascii="Times New Roman" w:eastAsia="Times New Roman" w:hAnsi="Times New Roman" w:cs="Times New Roman"/>
+          <w:lang w:bidi="ar-SA"/>
+        </w:rPr>
+        <w:t xml:space="preserve"> descrita.</w:t>
       </w:r>
     </w:p>
     <w:p>
       <w:pPr>
+        <w:pStyle w:val="PargrafodaLista"/>
         <w:tabs>
           <w:tab w:val="num" w:pos="284"/>
         </w:tabs>
         <w:spacing w:line="360" w:lineRule="auto"/>
+        <w:ind w:left="0"/>
         <w:rPr>
           <w:rFonts w:ascii="Times New Roman" w:eastAsia="Times New Roman" w:hAnsi="Times New Roman" w:cs="Times New Roman"/>
           <w:lang w:bidi="ar-SA"/>
@@ -1021,6 +924,7 @@
     </w:p>
     <w:p>
       <w:pPr>
+        <w:pStyle w:val="PargrafodaLista"/>
         <w:tabs>
           <w:tab w:val="num" w:pos="284"/>
         </w:tabs>
@@ -1044,7 +948,7 @@
           <w:rFonts w:ascii="Times New Roman" w:eastAsia="Times New Roman" w:hAnsi="Times New Roman" w:cs="Times New Roman"/>
           <w:lang w:bidi="ar-SA"/>
         </w:rPr>
-        <w:t>img_public</w:t>
+        <w:t>img</w:t>
       </w:r>
       <w:r>
         <w:rPr>
@@ -1058,7 +962,35 @@
           <w:rFonts w:ascii="Times New Roman" w:eastAsia="Times New Roman" w:hAnsi="Times New Roman" w:cs="Times New Roman"/>
           <w:lang w:bidi="ar-SA"/>
         </w:rPr>
-        <w:t>lighting_failure</w:t>
+        <w:t>public</w:t>
+      </w:r>
+      <w:r>
+        <w:rPr>
+          <w:rFonts w:ascii="Times New Roman" w:eastAsia="Times New Roman" w:hAnsi="Times New Roman" w:cs="Times New Roman"/>
+          <w:lang w:bidi="ar-SA"/>
+        </w:rPr>
+        <w:t>_</w:t>
+      </w:r>
+      <w:r>
+        <w:rPr>
+          <w:rFonts w:ascii="Times New Roman" w:eastAsia="Times New Roman" w:hAnsi="Times New Roman" w:cs="Times New Roman"/>
+          <w:lang w:bidi="ar-SA"/>
+        </w:rPr>
+        <w:t>lighting</w:t>
+      </w:r>
+      <w:r>
+        <w:rPr>
+          <w:rFonts w:ascii="Times New Roman" w:eastAsia="Times New Roman" w:hAnsi="Times New Roman" w:cs="Times New Roman"/>
+          <w:lang w:bidi="ar-SA"/>
+        </w:rPr>
+        <w:t>_failure</w:t>
+      </w:r>
+      <w:r>
+        <w:rPr>
+          <w:rFonts w:ascii="Times New Roman" w:eastAsia="Times New Roman" w:hAnsi="Times New Roman" w:cs="Times New Roman"/>
+          <w:lang w:bidi="ar-SA"/>
+        </w:rPr>
+        <w:t>_map</w:t>
       </w:r>
       <w:proofErr w:type="spellEnd"/>
       <w:r>
@@ -1066,14 +998,7 @@
           <w:rFonts w:ascii="Times New Roman" w:eastAsia="Times New Roman" w:hAnsi="Times New Roman" w:cs="Times New Roman"/>
           <w:lang w:bidi="ar-SA"/>
         </w:rPr>
-        <w:t xml:space="preserve"> </w:t>
-      </w:r>
-      <w:r>
-        <w:rPr>
-          <w:rFonts w:ascii="Times New Roman" w:eastAsia="Times New Roman" w:hAnsi="Times New Roman" w:cs="Times New Roman"/>
-          <w:lang w:bidi="ar-SA"/>
-        </w:rPr>
-        <w:t>}}</w:t>
+        <w:t xml:space="preserve"> }}</w:t>
       </w:r>
     </w:p>
     <w:p>
@@ -1097,21 +1022,28 @@
           <w:rFonts w:ascii="Times New Roman" w:eastAsia="Times New Roman" w:hAnsi="Times New Roman" w:cs="Times New Roman"/>
           <w:lang w:bidi="ar-SA"/>
         </w:rPr>
-        <w:t xml:space="preserve">Figura 02: Ponto com </w:t>
-      </w:r>
-      <w:r>
-        <w:rPr>
-          <w:rFonts w:ascii="Times New Roman" w:eastAsia="Times New Roman" w:hAnsi="Times New Roman" w:cs="Times New Roman"/>
-          <w:lang w:bidi="ar-SA"/>
-        </w:rPr>
-        <w:t xml:space="preserve">instalação/melhoria </w:t>
-      </w:r>
-      <w:r>
-        <w:rPr>
-          <w:rFonts w:ascii="Times New Roman" w:eastAsia="Times New Roman" w:hAnsi="Times New Roman" w:cs="Times New Roman"/>
-          <w:lang w:bidi="ar-SA"/>
-        </w:rPr>
-        <w:t>da iluminação</w:t>
+        <w:t xml:space="preserve">Figura 01: </w:t>
+      </w:r>
+      <w:r>
+        <w:rPr>
+          <w:rFonts w:ascii="Times New Roman" w:eastAsia="Times New Roman" w:hAnsi="Times New Roman" w:cs="Times New Roman"/>
+          <w:lang w:bidi="ar-SA"/>
+        </w:rPr>
+        <w:t xml:space="preserve">Pontos </w:t>
+      </w:r>
+      <w:r>
+        <w:rPr>
+          <w:rFonts w:ascii="Times New Roman" w:eastAsia="Times New Roman" w:hAnsi="Times New Roman" w:cs="Times New Roman"/>
+          <w:lang w:bidi="ar-SA"/>
+        </w:rPr>
+        <w:t xml:space="preserve">com necessidade de instalação/melhoria </w:t>
+      </w:r>
+      <w:r>
+        <w:rPr>
+          <w:rFonts w:ascii="Times New Roman" w:eastAsia="Times New Roman" w:hAnsi="Times New Roman" w:cs="Times New Roman"/>
+          <w:lang w:bidi="ar-SA"/>
+        </w:rPr>
+        <w:t>da iluminação na via</w:t>
       </w:r>
       <w:r>
         <w:rPr>
@@ -1127,177 +1059,123 @@
           <w:tab w:val="num" w:pos="284"/>
         </w:tabs>
         <w:spacing w:line="360" w:lineRule="auto"/>
-        <w:jc w:val="both"/>
-        <w:rPr>
-          <w:rFonts w:ascii="Times New Roman" w:eastAsia="Times New Roman" w:hAnsi="Times New Roman" w:cs="Times New Roman"/>
-          <w:lang w:bidi="ar-SA"/>
-        </w:rPr>
-      </w:pPr>
-      <w:r>
-        <w:rPr>
-          <w:rFonts w:ascii="Times New Roman" w:eastAsia="Times New Roman" w:hAnsi="Times New Roman" w:cs="Times New Roman"/>
-          <w:lang w:bidi="ar-SA"/>
-        </w:rPr>
-        <w:lastRenderedPageBreak/>
-        <w:t xml:space="preserve">No trecho, conforme </w:t>
-      </w:r>
-      <w:r>
-        <w:rPr>
-          <w:rFonts w:ascii="Times New Roman" w:eastAsia="Times New Roman" w:hAnsi="Times New Roman" w:cs="Times New Roman"/>
-          <w:lang w:bidi="ar-SA"/>
-        </w:rPr>
-        <w:t xml:space="preserve">dados consolidados dos sinistros entre 2022 e 2024, ocorreram cerca de {{ </w:t>
-      </w:r>
-      <w:proofErr w:type="spellStart"/>
-      <w:r>
-        <w:rPr>
-          <w:rFonts w:ascii="Times New Roman" w:eastAsia="Times New Roman" w:hAnsi="Times New Roman" w:cs="Times New Roman"/>
-          <w:lang w:bidi="ar-SA"/>
-        </w:rPr>
-        <w:t>count_</w:t>
-      </w:r>
-      <w:r>
-        <w:rPr>
-          <w:rFonts w:ascii="Times New Roman" w:eastAsia="Times New Roman" w:hAnsi="Times New Roman" w:cs="Times New Roman"/>
-          <w:lang w:bidi="ar-SA"/>
-        </w:rPr>
-        <w:t>total_</w:t>
-      </w:r>
-      <w:r>
-        <w:rPr>
-          <w:rFonts w:ascii="Times New Roman" w:eastAsia="Times New Roman" w:hAnsi="Times New Roman" w:cs="Times New Roman"/>
-          <w:lang w:bidi="ar-SA"/>
-        </w:rPr>
-        <w:t>accidents</w:t>
-      </w:r>
-      <w:proofErr w:type="spellEnd"/>
-      <w:r>
-        <w:rPr>
-          <w:rFonts w:ascii="Times New Roman" w:eastAsia="Times New Roman" w:hAnsi="Times New Roman" w:cs="Times New Roman"/>
-          <w:lang w:bidi="ar-SA"/>
-        </w:rPr>
-        <w:t xml:space="preserve"> }}, dos quais {{ </w:t>
-      </w:r>
-      <w:proofErr w:type="spellStart"/>
-      <w:r>
-        <w:rPr>
-          <w:rFonts w:ascii="Times New Roman" w:eastAsia="Times New Roman" w:hAnsi="Times New Roman" w:cs="Times New Roman"/>
-          <w:lang w:bidi="ar-SA"/>
-        </w:rPr>
-        <w:t>count_</w:t>
-      </w:r>
-      <w:r>
-        <w:rPr>
-          <w:rFonts w:ascii="Times New Roman" w:eastAsia="Times New Roman" w:hAnsi="Times New Roman" w:cs="Times New Roman"/>
-          <w:lang w:bidi="ar-SA"/>
-        </w:rPr>
-        <w:t>serious</w:t>
-      </w:r>
-      <w:r>
-        <w:rPr>
-          <w:rFonts w:ascii="Times New Roman" w:eastAsia="Times New Roman" w:hAnsi="Times New Roman" w:cs="Times New Roman"/>
-          <w:lang w:bidi="ar-SA"/>
-        </w:rPr>
-        <w:t>_</w:t>
-      </w:r>
-      <w:r>
-        <w:rPr>
-          <w:rFonts w:ascii="Times New Roman" w:eastAsia="Times New Roman" w:hAnsi="Times New Roman" w:cs="Times New Roman"/>
-          <w:lang w:bidi="ar-SA"/>
-        </w:rPr>
-        <w:t>accidents</w:t>
-      </w:r>
-      <w:proofErr w:type="spellEnd"/>
-      <w:r>
-        <w:rPr>
-          <w:rFonts w:ascii="Times New Roman" w:eastAsia="Times New Roman" w:hAnsi="Times New Roman" w:cs="Times New Roman"/>
-          <w:lang w:bidi="ar-SA"/>
-        </w:rPr>
-        <w:t xml:space="preserve"> }} foram graves e {{ </w:t>
-      </w:r>
-      <w:proofErr w:type="spellStart"/>
-      <w:r>
-        <w:rPr>
-          <w:rFonts w:ascii="Times New Roman" w:eastAsia="Times New Roman" w:hAnsi="Times New Roman" w:cs="Times New Roman"/>
-          <w:lang w:bidi="ar-SA"/>
-        </w:rPr>
-        <w:t>count_</w:t>
-      </w:r>
-      <w:r>
-        <w:rPr>
-          <w:rFonts w:ascii="Times New Roman" w:eastAsia="Times New Roman" w:hAnsi="Times New Roman" w:cs="Times New Roman"/>
-          <w:lang w:bidi="ar-SA"/>
-        </w:rPr>
-        <w:t>fatal</w:t>
-      </w:r>
-      <w:r>
-        <w:rPr>
-          <w:rFonts w:ascii="Times New Roman" w:eastAsia="Times New Roman" w:hAnsi="Times New Roman" w:cs="Times New Roman"/>
-          <w:lang w:bidi="ar-SA"/>
-        </w:rPr>
-        <w:t>_</w:t>
-      </w:r>
-      <w:r>
-        <w:rPr>
-          <w:rFonts w:ascii="Times New Roman" w:eastAsia="Times New Roman" w:hAnsi="Times New Roman" w:cs="Times New Roman"/>
-          <w:lang w:bidi="ar-SA"/>
-        </w:rPr>
-        <w:t>accidents</w:t>
-      </w:r>
-      <w:proofErr w:type="spellEnd"/>
-      <w:r>
-        <w:rPr>
-          <w:rFonts w:ascii="Times New Roman" w:eastAsia="Times New Roman" w:hAnsi="Times New Roman" w:cs="Times New Roman"/>
-          <w:lang w:bidi="ar-SA"/>
-        </w:rPr>
-        <w:t xml:space="preserve"> }}</w:t>
-      </w:r>
-      <w:r>
-        <w:rPr>
-          <w:rFonts w:ascii="Times New Roman" w:eastAsia="Times New Roman" w:hAnsi="Times New Roman" w:cs="Times New Roman"/>
-          <w:lang w:bidi="ar-SA"/>
-        </w:rPr>
-        <w:t xml:space="preserve"> foram fatais</w:t>
-      </w:r>
-      <w:r>
-        <w:rPr>
-          <w:rFonts w:ascii="Times New Roman" w:eastAsia="Times New Roman" w:hAnsi="Times New Roman" w:cs="Times New Roman"/>
-          <w:lang w:bidi="ar-SA"/>
-        </w:rPr>
-        <w:t>, reforçando a necessidade de mitigar fatores que possam ter contribuído ativa ou passivamente para a ocorrência de</w:t>
-      </w:r>
-      <w:r>
-        <w:rPr>
-          <w:rFonts w:ascii="Times New Roman" w:eastAsia="Times New Roman" w:hAnsi="Times New Roman" w:cs="Times New Roman"/>
-          <w:lang w:bidi="ar-SA"/>
-        </w:rPr>
-        <w:t xml:space="preserve">stes eventos, como a presença de </w:t>
-      </w:r>
-      <w:r>
-        <w:rPr>
-          <w:rFonts w:ascii="Times New Roman" w:eastAsia="Times New Roman" w:hAnsi="Times New Roman" w:cs="Times New Roman"/>
-          <w:lang w:bidi="ar-SA"/>
-        </w:rPr>
-        <w:t>buracos</w:t>
-      </w:r>
-      <w:r>
-        <w:rPr>
-          <w:rFonts w:ascii="Times New Roman" w:eastAsia="Times New Roman" w:hAnsi="Times New Roman" w:cs="Times New Roman"/>
-          <w:lang w:bidi="ar-SA"/>
-        </w:rPr>
-        <w:t xml:space="preserve"> na via.</w:t>
-      </w:r>
+        <w:rPr>
+          <w:rFonts w:ascii="Times New Roman" w:eastAsia="Times New Roman" w:hAnsi="Times New Roman" w:cs="Times New Roman"/>
+          <w:lang w:bidi="ar-SA"/>
+        </w:rPr>
+      </w:pPr>
     </w:p>
     <w:p>
       <w:pPr>
-        <w:pStyle w:val="Corpodetexto"/>
         <w:tabs>
           <w:tab w:val="num" w:pos="284"/>
         </w:tabs>
-        <w:spacing w:after="0" w:line="360" w:lineRule="auto"/>
-        <w:jc w:val="both"/>
-        <w:rPr>
-          <w:rFonts w:ascii="Times New Roman" w:hAnsi="Times New Roman" w:cs="Times New Roman"/>
+        <w:spacing w:line="360" w:lineRule="auto"/>
+        <w:jc w:val="center"/>
+        <w:rPr>
+          <w:rFonts w:ascii="Times New Roman" w:eastAsia="Times New Roman" w:hAnsi="Times New Roman" w:cs="Times New Roman"/>
+          <w:lang w:bidi="ar-SA"/>
+        </w:rPr>
+      </w:pPr>
+      <w:r>
+        <w:rPr>
+          <w:rFonts w:ascii="Times New Roman" w:eastAsia="Times New Roman" w:hAnsi="Times New Roman" w:cs="Times New Roman"/>
+          <w:lang w:bidi="ar-SA"/>
+        </w:rPr>
+        <w:t xml:space="preserve">{{ </w:t>
+      </w:r>
+      <w:proofErr w:type="spellStart"/>
+      <w:r>
+        <w:rPr>
+          <w:rFonts w:ascii="Times New Roman" w:eastAsia="Times New Roman" w:hAnsi="Times New Roman" w:cs="Times New Roman"/>
+          <w:lang w:bidi="ar-SA"/>
+        </w:rPr>
+        <w:t>img_public</w:t>
+      </w:r>
+      <w:r>
+        <w:rPr>
+          <w:rFonts w:ascii="Times New Roman" w:eastAsia="Times New Roman" w:hAnsi="Times New Roman" w:cs="Times New Roman"/>
+          <w:lang w:bidi="ar-SA"/>
+        </w:rPr>
+        <w:t>_</w:t>
+      </w:r>
+      <w:r>
+        <w:rPr>
+          <w:rFonts w:ascii="Times New Roman" w:eastAsia="Times New Roman" w:hAnsi="Times New Roman" w:cs="Times New Roman"/>
+          <w:lang w:bidi="ar-SA"/>
+        </w:rPr>
+        <w:t>lighting_failure</w:t>
+      </w:r>
+      <w:proofErr w:type="spellEnd"/>
+      <w:r>
+        <w:rPr>
+          <w:rFonts w:ascii="Times New Roman" w:eastAsia="Times New Roman" w:hAnsi="Times New Roman" w:cs="Times New Roman"/>
+          <w:lang w:bidi="ar-SA"/>
+        </w:rPr>
+        <w:t xml:space="preserve"> </w:t>
+      </w:r>
+      <w:r>
+        <w:rPr>
+          <w:rFonts w:ascii="Times New Roman" w:eastAsia="Times New Roman" w:hAnsi="Times New Roman" w:cs="Times New Roman"/>
+          <w:lang w:bidi="ar-SA"/>
+        </w:rPr>
+        <w:t>}}</w:t>
+      </w:r>
+    </w:p>
+    <w:p>
+      <w:pPr>
+        <w:numPr>
+          <w:ilvl w:val="0"/>
+          <w:numId w:val="2"/>
+        </w:numPr>
+        <w:tabs>
+          <w:tab w:val="num" w:pos="284"/>
+        </w:tabs>
+        <w:spacing w:line="360" w:lineRule="auto"/>
+        <w:jc w:val="center"/>
+        <w:rPr>
+          <w:rFonts w:ascii="Times New Roman" w:eastAsia="Times New Roman" w:hAnsi="Times New Roman" w:cs="Times New Roman"/>
+          <w:lang w:bidi="ar-SA"/>
+        </w:rPr>
+      </w:pPr>
+      <w:r>
+        <w:rPr>
+          <w:rFonts w:ascii="Times New Roman" w:eastAsia="Times New Roman" w:hAnsi="Times New Roman" w:cs="Times New Roman"/>
+          <w:lang w:bidi="ar-SA"/>
+        </w:rPr>
+        <w:t xml:space="preserve">Figura 02: Ponto com </w:t>
+      </w:r>
+      <w:r>
+        <w:rPr>
+          <w:rFonts w:ascii="Times New Roman" w:eastAsia="Times New Roman" w:hAnsi="Times New Roman" w:cs="Times New Roman"/>
+          <w:lang w:bidi="ar-SA"/>
+        </w:rPr>
+        <w:t xml:space="preserve">instalação/melhoria </w:t>
+      </w:r>
+      <w:r>
+        <w:rPr>
+          <w:rFonts w:ascii="Times New Roman" w:eastAsia="Times New Roman" w:hAnsi="Times New Roman" w:cs="Times New Roman"/>
+          <w:lang w:bidi="ar-SA"/>
+        </w:rPr>
+        <w:t>da iluminação</w:t>
+      </w:r>
+      <w:r>
+        <w:rPr>
+          <w:rFonts w:ascii="Times New Roman" w:eastAsia="Times New Roman" w:hAnsi="Times New Roman" w:cs="Times New Roman"/>
+          <w:lang w:bidi="ar-SA"/>
+        </w:rPr>
+        <w:t>.</w:t>
+      </w:r>
+    </w:p>
+    <w:p>
+      <w:pPr>
+        <w:tabs>
+          <w:tab w:val="num" w:pos="284"/>
+        </w:tabs>
+        <w:spacing w:line="360" w:lineRule="auto"/>
+        <w:rPr>
+          <w:rFonts w:ascii="Times New Roman" w:eastAsia="Times New Roman" w:hAnsi="Times New Roman" w:cs="Times New Roman"/>
+          <w:lang w:bidi="ar-SA"/>
         </w:rPr>
       </w:pPr>
     </w:p>

--- a/internal_data/template/Modelo_Iluminacao.docx
+++ b/internal_data/template/Modelo_Iluminacao.docx
@@ -107,6 +107,7 @@
           <w:shd w:val="clear" w:color="auto" w:fill="FFFF00"/>
         </w:rPr>
       </w:pPr>
+      <w:proofErr w:type="gramStart"/>
       <w:r>
         <w:rPr>
           <w:rFonts w:ascii="Times New Roman" w:hAnsi="Times New Roman" w:cs="Times New Roman"/>
@@ -120,7 +121,23 @@
           <w:rFonts w:ascii="Times New Roman" w:hAnsi="Times New Roman" w:cs="Times New Roman"/>
           <w:shd w:val="clear" w:color="auto" w:fill="FFFF00"/>
         </w:rPr>
-        <w:t>city_day_month_year</w:t>
+        <w:t>city</w:t>
+      </w:r>
+      <w:proofErr w:type="gramEnd"/>
+      <w:r>
+        <w:rPr>
+          <w:rFonts w:ascii="Times New Roman" w:hAnsi="Times New Roman" w:cs="Times New Roman"/>
+          <w:shd w:val="clear" w:color="auto" w:fill="FFFF00"/>
+        </w:rPr>
+        <w:t>_day_month_</w:t>
+      </w:r>
+      <w:proofErr w:type="gramStart"/>
+      <w:r>
+        <w:rPr>
+          <w:rFonts w:ascii="Times New Roman" w:hAnsi="Times New Roman" w:cs="Times New Roman"/>
+          <w:shd w:val="clear" w:color="auto" w:fill="FFFF00"/>
+        </w:rPr>
+        <w:t>year</w:t>
       </w:r>
       <w:proofErr w:type="spellEnd"/>
       <w:r>
@@ -128,7 +145,15 @@
           <w:rFonts w:ascii="Times New Roman" w:hAnsi="Times New Roman" w:cs="Times New Roman"/>
           <w:shd w:val="clear" w:color="auto" w:fill="FFFF00"/>
         </w:rPr>
-        <w:t xml:space="preserve"> }}</w:t>
+        <w:t xml:space="preserve"> }</w:t>
+      </w:r>
+      <w:proofErr w:type="gramEnd"/>
+      <w:r>
+        <w:rPr>
+          <w:rFonts w:ascii="Times New Roman" w:hAnsi="Times New Roman" w:cs="Times New Roman"/>
+          <w:shd w:val="clear" w:color="auto" w:fill="FFFF00"/>
+        </w:rPr>
+        <w:t>}</w:t>
       </w:r>
       <w:r>
         <w:rPr>
@@ -408,25 +433,61 @@
           <w:b/>
           <w:bCs/>
         </w:rPr>
-        <w:t xml:space="preserve">Rodovia Estadual {{ </w:t>
-      </w:r>
-      <w:proofErr w:type="spellStart"/>
+        <w:t xml:space="preserve">Rodovia Estadual </w:t>
+      </w:r>
+      <w:proofErr w:type="gramStart"/>
       <w:r>
         <w:rPr>
           <w:rFonts w:ascii="Times New Roman" w:hAnsi="Times New Roman" w:cs="Times New Roman"/>
           <w:b/>
           <w:bCs/>
         </w:rPr>
-        <w:t>road_name</w:t>
-      </w:r>
-      <w:proofErr w:type="spellEnd"/>
+        <w:t xml:space="preserve">{{ </w:t>
+      </w:r>
+      <w:proofErr w:type="spellStart"/>
       <w:r>
         <w:rPr>
           <w:rFonts w:ascii="Times New Roman" w:hAnsi="Times New Roman" w:cs="Times New Roman"/>
           <w:b/>
           <w:bCs/>
         </w:rPr>
-        <w:t xml:space="preserve"> }}</w:t>
+        <w:t>road</w:t>
+      </w:r>
+      <w:proofErr w:type="gramEnd"/>
+      <w:r>
+        <w:rPr>
+          <w:rFonts w:ascii="Times New Roman" w:hAnsi="Times New Roman" w:cs="Times New Roman"/>
+          <w:b/>
+          <w:bCs/>
+        </w:rPr>
+        <w:t>_</w:t>
+      </w:r>
+      <w:proofErr w:type="gramStart"/>
+      <w:r>
+        <w:rPr>
+          <w:rFonts w:ascii="Times New Roman" w:hAnsi="Times New Roman" w:cs="Times New Roman"/>
+          <w:b/>
+          <w:bCs/>
+        </w:rPr>
+        <w:t>name</w:t>
+      </w:r>
+      <w:proofErr w:type="spellEnd"/>
+      <w:r>
+        <w:rPr>
+          <w:rFonts w:ascii="Times New Roman" w:hAnsi="Times New Roman" w:cs="Times New Roman"/>
+          <w:b/>
+          <w:bCs/>
+        </w:rPr>
+        <w:t xml:space="preserve"> }</w:t>
+      </w:r>
+      <w:proofErr w:type="gramEnd"/>
+      <w:r>
+        <w:rPr>
+          <w:rFonts w:ascii="Times New Roman" w:hAnsi="Times New Roman" w:cs="Times New Roman"/>
+          <w:b/>
+          <w:bCs/>
+        </w:rPr>
+        <w:t>}</w:t>
       </w:r>
       <w:r>
         <w:rPr>
@@ -516,6 +577,7 @@
         </w:rPr>
         <w:t xml:space="preserve">Cumprimentando-o cordialmente, informamos que, conforme estudo de segurança viária realizado em todas as rodovias estaduais do Ceará, a rodovia </w:t>
       </w:r>
+      <w:proofErr w:type="gramStart"/>
       <w:r>
         <w:rPr>
           <w:rFonts w:ascii="Times New Roman" w:eastAsia="Times New Roman" w:hAnsi="Times New Roman" w:cs="Times New Roman"/>
@@ -529,7 +591,23 @@
           <w:rFonts w:ascii="Times New Roman" w:eastAsia="Times New Roman" w:hAnsi="Times New Roman" w:cs="Times New Roman"/>
           <w:lang w:bidi="ar-SA"/>
         </w:rPr>
-        <w:t>road_name</w:t>
+        <w:t>road</w:t>
+      </w:r>
+      <w:proofErr w:type="gramEnd"/>
+      <w:r>
+        <w:rPr>
+          <w:rFonts w:ascii="Times New Roman" w:eastAsia="Times New Roman" w:hAnsi="Times New Roman" w:cs="Times New Roman"/>
+          <w:lang w:bidi="ar-SA"/>
+        </w:rPr>
+        <w:t>_</w:t>
+      </w:r>
+      <w:proofErr w:type="gramStart"/>
+      <w:r>
+        <w:rPr>
+          <w:rFonts w:ascii="Times New Roman" w:eastAsia="Times New Roman" w:hAnsi="Times New Roman" w:cs="Times New Roman"/>
+          <w:lang w:bidi="ar-SA"/>
+        </w:rPr>
+        <w:t>name</w:t>
       </w:r>
       <w:proofErr w:type="spellEnd"/>
       <w:r>
@@ -537,7 +615,15 @@
           <w:rFonts w:ascii="Times New Roman" w:eastAsia="Times New Roman" w:hAnsi="Times New Roman" w:cs="Times New Roman"/>
           <w:lang w:bidi="ar-SA"/>
         </w:rPr>
-        <w:t xml:space="preserve"> }}</w:t>
+        <w:t xml:space="preserve"> }</w:t>
+      </w:r>
+      <w:proofErr w:type="gramEnd"/>
+      <w:r>
+        <w:rPr>
+          <w:rFonts w:ascii="Times New Roman" w:eastAsia="Times New Roman" w:hAnsi="Times New Roman" w:cs="Times New Roman"/>
+          <w:lang w:bidi="ar-SA"/>
+        </w:rPr>
+        <w:t>}</w:t>
       </w:r>
       <w:r>
         <w:rPr>
@@ -595,6 +681,7 @@
         </w:rPr>
         <w:t xml:space="preserve"> </w:t>
       </w:r>
+      <w:proofErr w:type="gramStart"/>
       <w:r>
         <w:rPr>
           <w:rFonts w:ascii="Times New Roman" w:eastAsia="Times New Roman" w:hAnsi="Times New Roman" w:cs="Times New Roman"/>
@@ -608,7 +695,23 @@
           <w:rFonts w:ascii="Times New Roman" w:eastAsia="Times New Roman" w:hAnsi="Times New Roman" w:cs="Times New Roman"/>
           <w:lang w:bidi="ar-SA"/>
         </w:rPr>
-        <w:t>SRE_list</w:t>
+        <w:t>SRE</w:t>
+      </w:r>
+      <w:proofErr w:type="gramEnd"/>
+      <w:r>
+        <w:rPr>
+          <w:rFonts w:ascii="Times New Roman" w:eastAsia="Times New Roman" w:hAnsi="Times New Roman" w:cs="Times New Roman"/>
+          <w:lang w:bidi="ar-SA"/>
+        </w:rPr>
+        <w:t>_</w:t>
+      </w:r>
+      <w:proofErr w:type="gramStart"/>
+      <w:r>
+        <w:rPr>
+          <w:rFonts w:ascii="Times New Roman" w:eastAsia="Times New Roman" w:hAnsi="Times New Roman" w:cs="Times New Roman"/>
+          <w:lang w:bidi="ar-SA"/>
+        </w:rPr>
+        <w:t>list</w:t>
       </w:r>
       <w:proofErr w:type="spellEnd"/>
       <w:r>
@@ -616,7 +719,15 @@
           <w:rFonts w:ascii="Times New Roman" w:eastAsia="Times New Roman" w:hAnsi="Times New Roman" w:cs="Times New Roman"/>
           <w:lang w:bidi="ar-SA"/>
         </w:rPr>
-        <w:t xml:space="preserve"> }}</w:t>
+        <w:t xml:space="preserve"> }</w:t>
+      </w:r>
+      <w:proofErr w:type="gramEnd"/>
+      <w:r>
+        <w:rPr>
+          <w:rFonts w:ascii="Times New Roman" w:eastAsia="Times New Roman" w:hAnsi="Times New Roman" w:cs="Times New Roman"/>
+          <w:lang w:bidi="ar-SA"/>
+        </w:rPr>
+        <w:t>}</w:t>
       </w:r>
       <w:r>
         <w:rPr>
@@ -663,6 +774,186 @@
     </w:p>
     <w:p>
       <w:pPr>
+        <w:rPr>
+          <w:rFonts w:ascii="Times New Roman" w:eastAsia="Times New Roman" w:hAnsi="Times New Roman" w:cs="Times New Roman"/>
+          <w:lang w:bidi="ar-SA"/>
+        </w:rPr>
+      </w:pPr>
+    </w:p>
+    <w:p>
+      <w:pPr>
+        <w:pStyle w:val="PargrafodaLista"/>
+        <w:tabs>
+          <w:tab w:val="num" w:pos="284"/>
+        </w:tabs>
+        <w:spacing w:line="360" w:lineRule="auto"/>
+        <w:ind w:left="0"/>
+        <w:jc w:val="both"/>
+        <w:rPr>
+          <w:rFonts w:ascii="Times New Roman" w:eastAsia="Times New Roman" w:hAnsi="Times New Roman" w:cs="Times New Roman"/>
+          <w:lang w:bidi="ar-SA"/>
+        </w:rPr>
+      </w:pPr>
+      <w:r>
+        <w:rPr>
+          <w:rFonts w:ascii="Times New Roman" w:eastAsia="Times New Roman" w:hAnsi="Times New Roman" w:cs="Times New Roman"/>
+          <w:lang w:bidi="ar-SA"/>
+        </w:rPr>
+        <w:t xml:space="preserve">No trecho, conforme dados consolidados dos sinistros entre 2022 e 2024, ocorreram cerca de </w:t>
+      </w:r>
+      <w:proofErr w:type="gramStart"/>
+      <w:r>
+        <w:rPr>
+          <w:rFonts w:ascii="Times New Roman" w:eastAsia="Times New Roman" w:hAnsi="Times New Roman" w:cs="Times New Roman"/>
+          <w:lang w:bidi="ar-SA"/>
+        </w:rPr>
+        <w:t xml:space="preserve">{{ </w:t>
+      </w:r>
+      <w:proofErr w:type="spellStart"/>
+      <w:r>
+        <w:rPr>
+          <w:rFonts w:ascii="Times New Roman" w:eastAsia="Times New Roman" w:hAnsi="Times New Roman" w:cs="Times New Roman"/>
+          <w:lang w:bidi="ar-SA"/>
+        </w:rPr>
+        <w:t>count</w:t>
+      </w:r>
+      <w:proofErr w:type="gramEnd"/>
+      <w:r>
+        <w:rPr>
+          <w:rFonts w:ascii="Times New Roman" w:eastAsia="Times New Roman" w:hAnsi="Times New Roman" w:cs="Times New Roman"/>
+          <w:lang w:bidi="ar-SA"/>
+        </w:rPr>
+        <w:t>_total_</w:t>
+      </w:r>
+      <w:proofErr w:type="gramStart"/>
+      <w:r>
+        <w:rPr>
+          <w:rFonts w:ascii="Times New Roman" w:eastAsia="Times New Roman" w:hAnsi="Times New Roman" w:cs="Times New Roman"/>
+          <w:lang w:bidi="ar-SA"/>
+        </w:rPr>
+        <w:t>accidents</w:t>
+      </w:r>
+      <w:proofErr w:type="spellEnd"/>
+      <w:r>
+        <w:rPr>
+          <w:rFonts w:ascii="Times New Roman" w:eastAsia="Times New Roman" w:hAnsi="Times New Roman" w:cs="Times New Roman"/>
+          <w:lang w:bidi="ar-SA"/>
+        </w:rPr>
+        <w:t xml:space="preserve"> }</w:t>
+      </w:r>
+      <w:proofErr w:type="gramEnd"/>
+      <w:r>
+        <w:rPr>
+          <w:rFonts w:ascii="Times New Roman" w:eastAsia="Times New Roman" w:hAnsi="Times New Roman" w:cs="Times New Roman"/>
+          <w:lang w:bidi="ar-SA"/>
+        </w:rPr>
+        <w:t xml:space="preserve">} acidentes totais, dos quais </w:t>
+      </w:r>
+      <w:proofErr w:type="gramStart"/>
+      <w:r>
+        <w:rPr>
+          <w:rFonts w:ascii="Times New Roman" w:eastAsia="Times New Roman" w:hAnsi="Times New Roman" w:cs="Times New Roman"/>
+          <w:lang w:bidi="ar-SA"/>
+        </w:rPr>
+        <w:t xml:space="preserve">{{ </w:t>
+      </w:r>
+      <w:proofErr w:type="spellStart"/>
+      <w:r>
+        <w:rPr>
+          <w:rFonts w:ascii="Times New Roman" w:eastAsia="Times New Roman" w:hAnsi="Times New Roman" w:cs="Times New Roman"/>
+          <w:lang w:bidi="ar-SA"/>
+        </w:rPr>
+        <w:t>count</w:t>
+      </w:r>
+      <w:proofErr w:type="gramEnd"/>
+      <w:r>
+        <w:rPr>
+          <w:rFonts w:ascii="Times New Roman" w:eastAsia="Times New Roman" w:hAnsi="Times New Roman" w:cs="Times New Roman"/>
+          <w:lang w:bidi="ar-SA"/>
+        </w:rPr>
+        <w:t>_serious_</w:t>
+      </w:r>
+      <w:proofErr w:type="gramStart"/>
+      <w:r>
+        <w:rPr>
+          <w:rFonts w:ascii="Times New Roman" w:eastAsia="Times New Roman" w:hAnsi="Times New Roman" w:cs="Times New Roman"/>
+          <w:lang w:bidi="ar-SA"/>
+        </w:rPr>
+        <w:t>accidents</w:t>
+      </w:r>
+      <w:proofErr w:type="spellEnd"/>
+      <w:r>
+        <w:rPr>
+          <w:rFonts w:ascii="Times New Roman" w:eastAsia="Times New Roman" w:hAnsi="Times New Roman" w:cs="Times New Roman"/>
+          <w:lang w:bidi="ar-SA"/>
+        </w:rPr>
+        <w:t xml:space="preserve"> }</w:t>
+      </w:r>
+      <w:proofErr w:type="gramEnd"/>
+      <w:r>
+        <w:rPr>
+          <w:rFonts w:ascii="Times New Roman" w:eastAsia="Times New Roman" w:hAnsi="Times New Roman" w:cs="Times New Roman"/>
+          <w:lang w:bidi="ar-SA"/>
+        </w:rPr>
+        <w:t xml:space="preserve">} envolveram vítimas feridas e </w:t>
+      </w:r>
+      <w:proofErr w:type="gramStart"/>
+      <w:r>
+        <w:rPr>
+          <w:rFonts w:ascii="Times New Roman" w:eastAsia="Times New Roman" w:hAnsi="Times New Roman" w:cs="Times New Roman"/>
+          <w:lang w:bidi="ar-SA"/>
+        </w:rPr>
+        <w:t xml:space="preserve">{{ </w:t>
+      </w:r>
+      <w:proofErr w:type="spellStart"/>
+      <w:r>
+        <w:rPr>
+          <w:rFonts w:ascii="Times New Roman" w:eastAsia="Times New Roman" w:hAnsi="Times New Roman" w:cs="Times New Roman"/>
+          <w:lang w:bidi="ar-SA"/>
+        </w:rPr>
+        <w:t>count</w:t>
+      </w:r>
+      <w:proofErr w:type="gramEnd"/>
+      <w:r>
+        <w:rPr>
+          <w:rFonts w:ascii="Times New Roman" w:eastAsia="Times New Roman" w:hAnsi="Times New Roman" w:cs="Times New Roman"/>
+          <w:lang w:bidi="ar-SA"/>
+        </w:rPr>
+        <w:t>_fatal_</w:t>
+      </w:r>
+      <w:proofErr w:type="gramStart"/>
+      <w:r>
+        <w:rPr>
+          <w:rFonts w:ascii="Times New Roman" w:eastAsia="Times New Roman" w:hAnsi="Times New Roman" w:cs="Times New Roman"/>
+          <w:lang w:bidi="ar-SA"/>
+        </w:rPr>
+        <w:t>accidents</w:t>
+      </w:r>
+      <w:proofErr w:type="spellEnd"/>
+      <w:r>
+        <w:rPr>
+          <w:rFonts w:ascii="Times New Roman" w:eastAsia="Times New Roman" w:hAnsi="Times New Roman" w:cs="Times New Roman"/>
+          <w:lang w:bidi="ar-SA"/>
+        </w:rPr>
+        <w:t xml:space="preserve"> }</w:t>
+      </w:r>
+      <w:proofErr w:type="gramEnd"/>
+      <w:r>
+        <w:rPr>
+          <w:rFonts w:ascii="Times New Roman" w:eastAsia="Times New Roman" w:hAnsi="Times New Roman" w:cs="Times New Roman"/>
+          <w:lang w:bidi="ar-SA"/>
+        </w:rPr>
+        <w:t>} ocasionaram fatalidades, reforçando a necessidade de mitigar fatores que possam ter contribuído ativa ou passivamente para a ocorrência destes eventos, como a presença de buracos na via.</w:t>
+      </w:r>
+    </w:p>
+    <w:p>
+      <w:pPr>
+        <w:pStyle w:val="PargrafodaLista"/>
+        <w:tabs>
+          <w:tab w:val="num" w:pos="284"/>
+        </w:tabs>
+        <w:spacing w:line="360" w:lineRule="auto"/>
+        <w:ind w:left="0"/>
         <w:rPr>
           <w:rFonts w:ascii="Times New Roman" w:eastAsia="Times New Roman" w:hAnsi="Times New Roman" w:cs="Times New Roman"/>
           <w:lang w:bidi="ar-SA"/>
@@ -685,74 +976,127 @@
           <w:lang w:bidi="ar-SA"/>
         </w:rPr>
       </w:pPr>
-      <w:r>
-        <w:rPr>
-          <w:rFonts w:ascii="Times New Roman" w:eastAsia="Times New Roman" w:hAnsi="Times New Roman" w:cs="Times New Roman"/>
-          <w:lang w:bidi="ar-SA"/>
-        </w:rPr>
-        <w:t xml:space="preserve">No trecho, conforme dados consolidados dos sinistros entre 2022 e 2024, ocorreram cerca de {{ </w:t>
-      </w:r>
-      <w:proofErr w:type="spellStart"/>
-      <w:r>
-        <w:rPr>
-          <w:rFonts w:ascii="Times New Roman" w:eastAsia="Times New Roman" w:hAnsi="Times New Roman" w:cs="Times New Roman"/>
-          <w:lang w:bidi="ar-SA"/>
-        </w:rPr>
-        <w:t>count_total_accidents</w:t>
-      </w:r>
-      <w:proofErr w:type="spellEnd"/>
-      <w:r>
-        <w:rPr>
-          <w:rFonts w:ascii="Times New Roman" w:eastAsia="Times New Roman" w:hAnsi="Times New Roman" w:cs="Times New Roman"/>
-          <w:lang w:bidi="ar-SA"/>
-        </w:rPr>
-        <w:t xml:space="preserve"> }}, dos quais {{ </w:t>
-      </w:r>
-      <w:proofErr w:type="spellStart"/>
-      <w:r>
-        <w:rPr>
-          <w:rFonts w:ascii="Times New Roman" w:eastAsia="Times New Roman" w:hAnsi="Times New Roman" w:cs="Times New Roman"/>
-          <w:lang w:bidi="ar-SA"/>
-        </w:rPr>
-        <w:t>count_serious_accidents</w:t>
-      </w:r>
-      <w:proofErr w:type="spellEnd"/>
-      <w:r>
-        <w:rPr>
-          <w:rFonts w:ascii="Times New Roman" w:eastAsia="Times New Roman" w:hAnsi="Times New Roman" w:cs="Times New Roman"/>
-          <w:lang w:bidi="ar-SA"/>
-        </w:rPr>
-        <w:t xml:space="preserve"> }} </w:t>
-      </w:r>
-      <w:r>
-        <w:rPr>
-          <w:rFonts w:ascii="Times New Roman" w:eastAsia="Times New Roman" w:hAnsi="Times New Roman" w:cs="Times New Roman"/>
-          <w:lang w:bidi="ar-SA"/>
-        </w:rPr>
-        <w:t xml:space="preserve">envolveram feridos </w:t>
-      </w:r>
-      <w:r>
-        <w:rPr>
-          <w:rFonts w:ascii="Times New Roman" w:eastAsia="Times New Roman" w:hAnsi="Times New Roman" w:cs="Times New Roman"/>
-          <w:lang w:bidi="ar-SA"/>
-        </w:rPr>
-        <w:t xml:space="preserve">e {{ </w:t>
-      </w:r>
-      <w:proofErr w:type="spellStart"/>
-      <w:r>
-        <w:rPr>
-          <w:rFonts w:ascii="Times New Roman" w:eastAsia="Times New Roman" w:hAnsi="Times New Roman" w:cs="Times New Roman"/>
-          <w:lang w:bidi="ar-SA"/>
-        </w:rPr>
-        <w:t>count_fatal_accidents</w:t>
-      </w:r>
-      <w:proofErr w:type="spellEnd"/>
-      <w:r>
-        <w:rPr>
-          <w:rFonts w:ascii="Times New Roman" w:eastAsia="Times New Roman" w:hAnsi="Times New Roman" w:cs="Times New Roman"/>
-          <w:lang w:bidi="ar-SA"/>
-        </w:rPr>
-        <w:t xml:space="preserve"> }} foram fatais, reforçando a necessidade de mitigar fatores que possam ter contribuído ativa ou passivamente para a ocorrência destes eventos, como a presença de buracos na via.</w:t>
+      <w:bookmarkStart w:id="0" w:name="_Hlk193988456"/>
+      <w:r>
+        <w:rPr>
+          <w:rFonts w:ascii="Times New Roman" w:eastAsia="Times New Roman" w:hAnsi="Times New Roman" w:cs="Times New Roman"/>
+          <w:lang w:bidi="ar-SA"/>
+        </w:rPr>
+        <w:t xml:space="preserve">Foi verificado durante a </w:t>
+      </w:r>
+      <w:bookmarkEnd w:id="0"/>
+      <w:r>
+        <w:rPr>
+          <w:rFonts w:ascii="Times New Roman" w:eastAsia="Times New Roman" w:hAnsi="Times New Roman" w:cs="Times New Roman"/>
+          <w:lang w:bidi="ar-SA"/>
+        </w:rPr>
+        <w:t xml:space="preserve">vistoria de campo problemas localizados associados a </w:t>
+      </w:r>
+      <w:r>
+        <w:rPr>
+          <w:rFonts w:ascii="Times New Roman" w:eastAsia="Times New Roman" w:hAnsi="Times New Roman" w:cs="Times New Roman"/>
+          <w:lang w:bidi="ar-SA"/>
+        </w:rPr>
+        <w:t>deficiência de iluminação</w:t>
+      </w:r>
+      <w:r>
+        <w:rPr>
+          <w:rFonts w:ascii="Times New Roman" w:eastAsia="Times New Roman" w:hAnsi="Times New Roman" w:cs="Times New Roman"/>
+          <w:lang w:bidi="ar-SA"/>
+        </w:rPr>
+        <w:t>,</w:t>
+      </w:r>
+      <w:r>
+        <w:rPr>
+          <w:rFonts w:ascii="Times New Roman" w:eastAsia="Times New Roman" w:hAnsi="Times New Roman" w:cs="Times New Roman"/>
+          <w:lang w:bidi="ar-SA"/>
+        </w:rPr>
+        <w:t xml:space="preserve"> que podem ocasionar riscos imediatos à segurança </w:t>
+      </w:r>
+      <w:r>
+        <w:rPr>
+          <w:rFonts w:ascii="Times New Roman" w:eastAsia="Times New Roman" w:hAnsi="Times New Roman" w:cs="Times New Roman"/>
+          <w:lang w:bidi="ar-SA"/>
+        </w:rPr>
+        <w:t>viária, sobretudo em períodos noturnos, onde a visibilidade é significativamente reduzida</w:t>
+      </w:r>
+      <w:r>
+        <w:rPr>
+          <w:rFonts w:ascii="Times New Roman" w:eastAsia="Times New Roman" w:hAnsi="Times New Roman" w:cs="Times New Roman"/>
+          <w:lang w:bidi="ar-SA"/>
+        </w:rPr>
+        <w:t xml:space="preserve">, </w:t>
+      </w:r>
+      <w:r>
+        <w:rPr>
+          <w:rFonts w:ascii="Times New Roman" w:eastAsia="Times New Roman" w:hAnsi="Times New Roman" w:cs="Times New Roman"/>
+          <w:lang w:bidi="ar-SA"/>
+        </w:rPr>
+        <w:t xml:space="preserve">aumentando a quantidade de fatores de </w:t>
+      </w:r>
+      <w:r>
+        <w:rPr>
+          <w:rFonts w:ascii="Times New Roman" w:eastAsia="Times New Roman" w:hAnsi="Times New Roman" w:cs="Times New Roman"/>
+          <w:lang w:bidi="ar-SA"/>
+        </w:rPr>
+        <w:lastRenderedPageBreak/>
+        <w:t>risco para a segurança viária</w:t>
+      </w:r>
+      <w:r>
+        <w:rPr>
+          <w:rFonts w:ascii="Times New Roman" w:eastAsia="Times New Roman" w:hAnsi="Times New Roman" w:cs="Times New Roman"/>
+          <w:lang w:bidi="ar-SA"/>
+        </w:rPr>
+        <w:t>.</w:t>
+      </w:r>
+      <w:r>
+        <w:rPr>
+          <w:rFonts w:ascii="Times New Roman" w:eastAsia="Times New Roman" w:hAnsi="Times New Roman" w:cs="Times New Roman"/>
+          <w:lang w:bidi="ar-SA"/>
+        </w:rPr>
+        <w:t xml:space="preserve"> </w:t>
+      </w:r>
+      <w:r>
+        <w:rPr>
+          <w:rFonts w:ascii="Times New Roman" w:eastAsia="Times New Roman" w:hAnsi="Times New Roman" w:cs="Times New Roman"/>
+          <w:lang w:bidi="ar-SA"/>
+        </w:rPr>
+        <w:t xml:space="preserve">Figura 01 destaca os pontos com </w:t>
+      </w:r>
+      <w:r>
+        <w:rPr>
+          <w:rFonts w:ascii="Times New Roman" w:eastAsia="Times New Roman" w:hAnsi="Times New Roman" w:cs="Times New Roman"/>
+          <w:lang w:bidi="ar-SA"/>
+        </w:rPr>
+        <w:t>necessidade de instalação/melhoria da iluminação</w:t>
+      </w:r>
+      <w:r>
+        <w:rPr>
+          <w:rFonts w:ascii="Times New Roman" w:eastAsia="Times New Roman" w:hAnsi="Times New Roman" w:cs="Times New Roman"/>
+          <w:lang w:bidi="ar-SA"/>
+        </w:rPr>
+        <w:t xml:space="preserve"> na via</w:t>
+      </w:r>
+      <w:r>
+        <w:rPr>
+          <w:rFonts w:ascii="Times New Roman" w:eastAsia="Times New Roman" w:hAnsi="Times New Roman" w:cs="Times New Roman"/>
+          <w:lang w:bidi="ar-SA"/>
+        </w:rPr>
+        <w:t xml:space="preserve"> e a Figura 02 ilustra a </w:t>
+      </w:r>
+      <w:r>
+        <w:rPr>
+          <w:rFonts w:ascii="Times New Roman" w:eastAsia="Times New Roman" w:hAnsi="Times New Roman" w:cs="Times New Roman"/>
+          <w:lang w:bidi="ar-SA"/>
+        </w:rPr>
+        <w:t>situação</w:t>
+      </w:r>
+      <w:r>
+        <w:rPr>
+          <w:rFonts w:ascii="Times New Roman" w:eastAsia="Times New Roman" w:hAnsi="Times New Roman" w:cs="Times New Roman"/>
+          <w:lang w:bidi="ar-SA"/>
+        </w:rPr>
+        <w:t xml:space="preserve"> descrita.</w:t>
       </w:r>
     </w:p>
     <w:p>
@@ -768,6 +1112,88 @@
           <w:lang w:bidi="ar-SA"/>
         </w:rPr>
       </w:pPr>
+    </w:p>
+    <w:p>
+      <w:pPr>
+        <w:tabs>
+          <w:tab w:val="num" w:pos="284"/>
+        </w:tabs>
+        <w:spacing w:line="360" w:lineRule="auto"/>
+        <w:jc w:val="center"/>
+        <w:rPr>
+          <w:rFonts w:ascii="Times New Roman" w:eastAsia="Times New Roman" w:hAnsi="Times New Roman" w:cs="Times New Roman"/>
+          <w:lang w:bidi="ar-SA"/>
+        </w:rPr>
+      </w:pPr>
+      <w:proofErr w:type="gramStart"/>
+      <w:r>
+        <w:rPr>
+          <w:rFonts w:ascii="Times New Roman" w:eastAsia="Times New Roman" w:hAnsi="Times New Roman" w:cs="Times New Roman"/>
+          <w:lang w:bidi="ar-SA"/>
+        </w:rPr>
+        <w:t xml:space="preserve">{{ </w:t>
+      </w:r>
+      <w:proofErr w:type="spellStart"/>
+      <w:r>
+        <w:rPr>
+          <w:rFonts w:ascii="Times New Roman" w:eastAsia="Times New Roman" w:hAnsi="Times New Roman" w:cs="Times New Roman"/>
+          <w:lang w:bidi="ar-SA"/>
+        </w:rPr>
+        <w:t>img</w:t>
+      </w:r>
+      <w:proofErr w:type="gramEnd"/>
+      <w:r>
+        <w:rPr>
+          <w:rFonts w:ascii="Times New Roman" w:eastAsia="Times New Roman" w:hAnsi="Times New Roman" w:cs="Times New Roman"/>
+          <w:lang w:bidi="ar-SA"/>
+        </w:rPr>
+        <w:t>_public</w:t>
+      </w:r>
+      <w:r>
+        <w:rPr>
+          <w:rFonts w:ascii="Times New Roman" w:eastAsia="Times New Roman" w:hAnsi="Times New Roman" w:cs="Times New Roman"/>
+          <w:lang w:bidi="ar-SA"/>
+        </w:rPr>
+        <w:t>_</w:t>
+      </w:r>
+      <w:r>
+        <w:rPr>
+          <w:rFonts w:ascii="Times New Roman" w:eastAsia="Times New Roman" w:hAnsi="Times New Roman" w:cs="Times New Roman"/>
+          <w:lang w:bidi="ar-SA"/>
+        </w:rPr>
+        <w:t>lighting</w:t>
+      </w:r>
+      <w:r>
+        <w:rPr>
+          <w:rFonts w:ascii="Times New Roman" w:eastAsia="Times New Roman" w:hAnsi="Times New Roman" w:cs="Times New Roman"/>
+          <w:lang w:bidi="ar-SA"/>
+        </w:rPr>
+        <w:t>_failure_</w:t>
+      </w:r>
+      <w:proofErr w:type="gramStart"/>
+      <w:r>
+        <w:rPr>
+          <w:rFonts w:ascii="Times New Roman" w:eastAsia="Times New Roman" w:hAnsi="Times New Roman" w:cs="Times New Roman"/>
+          <w:lang w:bidi="ar-SA"/>
+        </w:rPr>
+        <w:t>map</w:t>
+      </w:r>
+      <w:proofErr w:type="spellEnd"/>
+      <w:r>
+        <w:rPr>
+          <w:rFonts w:ascii="Times New Roman" w:eastAsia="Times New Roman" w:hAnsi="Times New Roman" w:cs="Times New Roman"/>
+          <w:lang w:bidi="ar-SA"/>
+        </w:rPr>
+        <w:t xml:space="preserve"> }</w:t>
+      </w:r>
+      <w:proofErr w:type="gramEnd"/>
+      <w:r>
+        <w:rPr>
+          <w:rFonts w:ascii="Times New Roman" w:eastAsia="Times New Roman" w:hAnsi="Times New Roman" w:cs="Times New Roman"/>
+          <w:lang w:bidi="ar-SA"/>
+        </w:rPr>
+        <w:t>}</w:t>
+      </w:r>
     </w:p>
     <w:p>
       <w:pPr>
@@ -779,77 +1205,39 @@
           <w:tab w:val="num" w:pos="284"/>
         </w:tabs>
         <w:spacing w:line="360" w:lineRule="auto"/>
-        <w:jc w:val="both"/>
-        <w:rPr>
-          <w:rFonts w:ascii="Times New Roman" w:eastAsia="Times New Roman" w:hAnsi="Times New Roman" w:cs="Times New Roman"/>
-          <w:lang w:bidi="ar-SA"/>
-        </w:rPr>
-      </w:pPr>
-      <w:bookmarkStart w:id="0" w:name="_Hlk193988456"/>
-      <w:r>
-        <w:rPr>
-          <w:rFonts w:ascii="Times New Roman" w:eastAsia="Times New Roman" w:hAnsi="Times New Roman" w:cs="Times New Roman"/>
-          <w:lang w:bidi="ar-SA"/>
-        </w:rPr>
-        <w:t xml:space="preserve">Foi verificado durante a </w:t>
-      </w:r>
-      <w:bookmarkEnd w:id="0"/>
-      <w:r>
-        <w:rPr>
-          <w:rFonts w:ascii="Times New Roman" w:eastAsia="Times New Roman" w:hAnsi="Times New Roman" w:cs="Times New Roman"/>
-          <w:lang w:bidi="ar-SA"/>
-        </w:rPr>
-        <w:t xml:space="preserve">vistoria de campo problemas localizados associados a </w:t>
-      </w:r>
-      <w:r>
-        <w:rPr>
-          <w:rFonts w:ascii="Times New Roman" w:eastAsia="Times New Roman" w:hAnsi="Times New Roman" w:cs="Times New Roman"/>
-          <w:lang w:bidi="ar-SA"/>
-        </w:rPr>
-        <w:t>deficiência de iluminação</w:t>
-      </w:r>
-      <w:r>
-        <w:rPr>
-          <w:rFonts w:ascii="Times New Roman" w:eastAsia="Times New Roman" w:hAnsi="Times New Roman" w:cs="Times New Roman"/>
-          <w:lang w:bidi="ar-SA"/>
-        </w:rPr>
-        <w:t>,</w:t>
-      </w:r>
-      <w:r>
-        <w:rPr>
-          <w:rFonts w:ascii="Times New Roman" w:eastAsia="Times New Roman" w:hAnsi="Times New Roman" w:cs="Times New Roman"/>
-          <w:lang w:bidi="ar-SA"/>
-        </w:rPr>
-        <w:t xml:space="preserve"> que podem ocasionar riscos imediatos à segurança </w:t>
-      </w:r>
-      <w:r>
-        <w:rPr>
-          <w:rFonts w:ascii="Times New Roman" w:eastAsia="Times New Roman" w:hAnsi="Times New Roman" w:cs="Times New Roman"/>
-          <w:lang w:bidi="ar-SA"/>
-        </w:rPr>
-        <w:t>viária, sobretudo em períodos noturnos, onde a visibilidade é significativamente reduzida</w:t>
-      </w:r>
-      <w:r>
-        <w:rPr>
-          <w:rFonts w:ascii="Times New Roman" w:eastAsia="Times New Roman" w:hAnsi="Times New Roman" w:cs="Times New Roman"/>
-          <w:lang w:bidi="ar-SA"/>
-        </w:rPr>
-        <w:t xml:space="preserve">, </w:t>
-      </w:r>
-      <w:r>
-        <w:rPr>
-          <w:rFonts w:ascii="Times New Roman" w:eastAsia="Times New Roman" w:hAnsi="Times New Roman" w:cs="Times New Roman"/>
-          <w:lang w:bidi="ar-SA"/>
-        </w:rPr>
-        <w:t xml:space="preserve">aumentando a quantidade de fatores de </w:t>
-      </w:r>
-      <w:r>
-        <w:rPr>
-          <w:rFonts w:ascii="Times New Roman" w:eastAsia="Times New Roman" w:hAnsi="Times New Roman" w:cs="Times New Roman"/>
-          <w:lang w:bidi="ar-SA"/>
-        </w:rPr>
-        <w:lastRenderedPageBreak/>
-        <w:t>risco para a segurança viária</w:t>
+        <w:jc w:val="center"/>
+        <w:rPr>
+          <w:rFonts w:ascii="Times New Roman" w:eastAsia="Times New Roman" w:hAnsi="Times New Roman" w:cs="Times New Roman"/>
+          <w:lang w:bidi="ar-SA"/>
+        </w:rPr>
+      </w:pPr>
+      <w:r>
+        <w:rPr>
+          <w:rFonts w:ascii="Times New Roman" w:eastAsia="Times New Roman" w:hAnsi="Times New Roman" w:cs="Times New Roman"/>
+          <w:lang w:bidi="ar-SA"/>
+        </w:rPr>
+        <w:t xml:space="preserve">Figura 01: </w:t>
+      </w:r>
+      <w:r>
+        <w:rPr>
+          <w:rFonts w:ascii="Times New Roman" w:eastAsia="Times New Roman" w:hAnsi="Times New Roman" w:cs="Times New Roman"/>
+          <w:lang w:bidi="ar-SA"/>
+        </w:rPr>
+        <w:t xml:space="preserve">Pontos </w:t>
+      </w:r>
+      <w:r>
+        <w:rPr>
+          <w:rFonts w:ascii="Times New Roman" w:eastAsia="Times New Roman" w:hAnsi="Times New Roman" w:cs="Times New Roman"/>
+          <w:lang w:bidi="ar-SA"/>
+        </w:rPr>
+        <w:t xml:space="preserve">com necessidade de instalação/melhoria </w:t>
+      </w:r>
+      <w:r>
+        <w:rPr>
+          <w:rFonts w:ascii="Times New Roman" w:eastAsia="Times New Roman" w:hAnsi="Times New Roman" w:cs="Times New Roman"/>
+          <w:lang w:bidi="ar-SA"/>
+        </w:rPr>
+        <w:t>da iluminação na via</w:t>
       </w:r>
       <w:r>
         <w:rPr>
@@ -857,65 +1245,14 @@
           <w:lang w:bidi="ar-SA"/>
         </w:rPr>
         <w:t>.</w:t>
-      </w:r>
-      <w:r>
-        <w:rPr>
-          <w:rFonts w:ascii="Times New Roman" w:eastAsia="Times New Roman" w:hAnsi="Times New Roman" w:cs="Times New Roman"/>
-          <w:lang w:bidi="ar-SA"/>
-        </w:rPr>
-        <w:t xml:space="preserve"> </w:t>
-      </w:r>
-      <w:r>
-        <w:rPr>
-          <w:rFonts w:ascii="Times New Roman" w:eastAsia="Times New Roman" w:hAnsi="Times New Roman" w:cs="Times New Roman"/>
-          <w:lang w:bidi="ar-SA"/>
-        </w:rPr>
-        <w:t xml:space="preserve">Figura 01 destaca os pontos com </w:t>
-      </w:r>
-      <w:r>
-        <w:rPr>
-          <w:rFonts w:ascii="Times New Roman" w:eastAsia="Times New Roman" w:hAnsi="Times New Roman" w:cs="Times New Roman"/>
-          <w:lang w:bidi="ar-SA"/>
-        </w:rPr>
-        <w:t>necessidade de instalação/melhoria da iluminação</w:t>
-      </w:r>
-      <w:r>
-        <w:rPr>
-          <w:rFonts w:ascii="Times New Roman" w:eastAsia="Times New Roman" w:hAnsi="Times New Roman" w:cs="Times New Roman"/>
-          <w:lang w:bidi="ar-SA"/>
-        </w:rPr>
-        <w:t xml:space="preserve"> na via</w:t>
-      </w:r>
-      <w:r>
-        <w:rPr>
-          <w:rFonts w:ascii="Times New Roman" w:eastAsia="Times New Roman" w:hAnsi="Times New Roman" w:cs="Times New Roman"/>
-          <w:lang w:bidi="ar-SA"/>
-        </w:rPr>
-        <w:t xml:space="preserve"> e a Figura 02 ilustra a </w:t>
-      </w:r>
-      <w:r>
-        <w:rPr>
-          <w:rFonts w:ascii="Times New Roman" w:eastAsia="Times New Roman" w:hAnsi="Times New Roman" w:cs="Times New Roman"/>
-          <w:lang w:bidi="ar-SA"/>
-        </w:rPr>
-        <w:t>situação</w:t>
-      </w:r>
-      <w:r>
-        <w:rPr>
-          <w:rFonts w:ascii="Times New Roman" w:eastAsia="Times New Roman" w:hAnsi="Times New Roman" w:cs="Times New Roman"/>
-          <w:lang w:bidi="ar-SA"/>
-        </w:rPr>
-        <w:t xml:space="preserve"> descrita.</w:t>
       </w:r>
     </w:p>
     <w:p>
       <w:pPr>
-        <w:pStyle w:val="PargrafodaLista"/>
         <w:tabs>
           <w:tab w:val="num" w:pos="284"/>
         </w:tabs>
         <w:spacing w:line="360" w:lineRule="auto"/>
-        <w:ind w:left="0"/>
         <w:rPr>
           <w:rFonts w:ascii="Times New Roman" w:eastAsia="Times New Roman" w:hAnsi="Times New Roman" w:cs="Times New Roman"/>
           <w:lang w:bidi="ar-SA"/>
@@ -924,7 +1261,6 @@
     </w:p>
     <w:p>
       <w:pPr>
-        <w:pStyle w:val="PargrafodaLista"/>
         <w:tabs>
           <w:tab w:val="num" w:pos="284"/>
         </w:tabs>
@@ -935,6 +1271,7 @@
           <w:lang w:bidi="ar-SA"/>
         </w:rPr>
       </w:pPr>
+      <w:proofErr w:type="gramStart"/>
       <w:r>
         <w:rPr>
           <w:rFonts w:ascii="Times New Roman" w:eastAsia="Times New Roman" w:hAnsi="Times New Roman" w:cs="Times New Roman"/>
@@ -950,6 +1287,14 @@
         </w:rPr>
         <w:t>img</w:t>
       </w:r>
+      <w:proofErr w:type="gramEnd"/>
+      <w:r>
+        <w:rPr>
+          <w:rFonts w:ascii="Times New Roman" w:eastAsia="Times New Roman" w:hAnsi="Times New Roman" w:cs="Times New Roman"/>
+          <w:lang w:bidi="ar-SA"/>
+        </w:rPr>
+        <w:t>_public</w:t>
+      </w:r>
       <w:r>
         <w:rPr>
           <w:rFonts w:ascii="Times New Roman" w:eastAsia="Times New Roman" w:hAnsi="Times New Roman" w:cs="Times New Roman"/>
@@ -962,35 +1307,15 @@
           <w:rFonts w:ascii="Times New Roman" w:eastAsia="Times New Roman" w:hAnsi="Times New Roman" w:cs="Times New Roman"/>
           <w:lang w:bidi="ar-SA"/>
         </w:rPr>
-        <w:t>public</w:t>
-      </w:r>
-      <w:r>
-        <w:rPr>
-          <w:rFonts w:ascii="Times New Roman" w:eastAsia="Times New Roman" w:hAnsi="Times New Roman" w:cs="Times New Roman"/>
-          <w:lang w:bidi="ar-SA"/>
-        </w:rPr>
-        <w:t>_</w:t>
-      </w:r>
-      <w:r>
-        <w:rPr>
-          <w:rFonts w:ascii="Times New Roman" w:eastAsia="Times New Roman" w:hAnsi="Times New Roman" w:cs="Times New Roman"/>
-          <w:lang w:bidi="ar-SA"/>
-        </w:rPr>
-        <w:t>lighting</w:t>
-      </w:r>
-      <w:r>
-        <w:rPr>
-          <w:rFonts w:ascii="Times New Roman" w:eastAsia="Times New Roman" w:hAnsi="Times New Roman" w:cs="Times New Roman"/>
-          <w:lang w:bidi="ar-SA"/>
-        </w:rPr>
-        <w:t>_failure</w:t>
-      </w:r>
-      <w:r>
-        <w:rPr>
-          <w:rFonts w:ascii="Times New Roman" w:eastAsia="Times New Roman" w:hAnsi="Times New Roman" w:cs="Times New Roman"/>
-          <w:lang w:bidi="ar-SA"/>
-        </w:rPr>
-        <w:t>_map</w:t>
+        <w:t>lighting_</w:t>
+      </w:r>
+      <w:proofErr w:type="gramStart"/>
+      <w:r>
+        <w:rPr>
+          <w:rFonts w:ascii="Times New Roman" w:eastAsia="Times New Roman" w:hAnsi="Times New Roman" w:cs="Times New Roman"/>
+          <w:lang w:bidi="ar-SA"/>
+        </w:rPr>
+        <w:t>failure</w:t>
       </w:r>
       <w:proofErr w:type="spellEnd"/>
       <w:r>
@@ -998,120 +1323,6 @@
           <w:rFonts w:ascii="Times New Roman" w:eastAsia="Times New Roman" w:hAnsi="Times New Roman" w:cs="Times New Roman"/>
           <w:lang w:bidi="ar-SA"/>
         </w:rPr>
-        <w:t xml:space="preserve"> }}</w:t>
-      </w:r>
-    </w:p>
-    <w:p>
-      <w:pPr>
-        <w:numPr>
-          <w:ilvl w:val="0"/>
-          <w:numId w:val="2"/>
-        </w:numPr>
-        <w:tabs>
-          <w:tab w:val="num" w:pos="284"/>
-        </w:tabs>
-        <w:spacing w:line="360" w:lineRule="auto"/>
-        <w:jc w:val="center"/>
-        <w:rPr>
-          <w:rFonts w:ascii="Times New Roman" w:eastAsia="Times New Roman" w:hAnsi="Times New Roman" w:cs="Times New Roman"/>
-          <w:lang w:bidi="ar-SA"/>
-        </w:rPr>
-      </w:pPr>
-      <w:r>
-        <w:rPr>
-          <w:rFonts w:ascii="Times New Roman" w:eastAsia="Times New Roman" w:hAnsi="Times New Roman" w:cs="Times New Roman"/>
-          <w:lang w:bidi="ar-SA"/>
-        </w:rPr>
-        <w:t xml:space="preserve">Figura 01: </w:t>
-      </w:r>
-      <w:r>
-        <w:rPr>
-          <w:rFonts w:ascii="Times New Roman" w:eastAsia="Times New Roman" w:hAnsi="Times New Roman" w:cs="Times New Roman"/>
-          <w:lang w:bidi="ar-SA"/>
-        </w:rPr>
-        <w:t xml:space="preserve">Pontos </w:t>
-      </w:r>
-      <w:r>
-        <w:rPr>
-          <w:rFonts w:ascii="Times New Roman" w:eastAsia="Times New Roman" w:hAnsi="Times New Roman" w:cs="Times New Roman"/>
-          <w:lang w:bidi="ar-SA"/>
-        </w:rPr>
-        <w:t xml:space="preserve">com necessidade de instalação/melhoria </w:t>
-      </w:r>
-      <w:r>
-        <w:rPr>
-          <w:rFonts w:ascii="Times New Roman" w:eastAsia="Times New Roman" w:hAnsi="Times New Roman" w:cs="Times New Roman"/>
-          <w:lang w:bidi="ar-SA"/>
-        </w:rPr>
-        <w:t>da iluminação na via</w:t>
-      </w:r>
-      <w:r>
-        <w:rPr>
-          <w:rFonts w:ascii="Times New Roman" w:eastAsia="Times New Roman" w:hAnsi="Times New Roman" w:cs="Times New Roman"/>
-          <w:lang w:bidi="ar-SA"/>
-        </w:rPr>
-        <w:t>.</w:t>
-      </w:r>
-    </w:p>
-    <w:p>
-      <w:pPr>
-        <w:tabs>
-          <w:tab w:val="num" w:pos="284"/>
-        </w:tabs>
-        <w:spacing w:line="360" w:lineRule="auto"/>
-        <w:rPr>
-          <w:rFonts w:ascii="Times New Roman" w:eastAsia="Times New Roman" w:hAnsi="Times New Roman" w:cs="Times New Roman"/>
-          <w:lang w:bidi="ar-SA"/>
-        </w:rPr>
-      </w:pPr>
-    </w:p>
-    <w:p>
-      <w:pPr>
-        <w:tabs>
-          <w:tab w:val="num" w:pos="284"/>
-        </w:tabs>
-        <w:spacing w:line="360" w:lineRule="auto"/>
-        <w:jc w:val="center"/>
-        <w:rPr>
-          <w:rFonts w:ascii="Times New Roman" w:eastAsia="Times New Roman" w:hAnsi="Times New Roman" w:cs="Times New Roman"/>
-          <w:lang w:bidi="ar-SA"/>
-        </w:rPr>
-      </w:pPr>
-      <w:r>
-        <w:rPr>
-          <w:rFonts w:ascii="Times New Roman" w:eastAsia="Times New Roman" w:hAnsi="Times New Roman" w:cs="Times New Roman"/>
-          <w:lang w:bidi="ar-SA"/>
-        </w:rPr>
-        <w:t xml:space="preserve">{{ </w:t>
-      </w:r>
-      <w:proofErr w:type="spellStart"/>
-      <w:r>
-        <w:rPr>
-          <w:rFonts w:ascii="Times New Roman" w:eastAsia="Times New Roman" w:hAnsi="Times New Roman" w:cs="Times New Roman"/>
-          <w:lang w:bidi="ar-SA"/>
-        </w:rPr>
-        <w:t>img_public</w:t>
-      </w:r>
-      <w:r>
-        <w:rPr>
-          <w:rFonts w:ascii="Times New Roman" w:eastAsia="Times New Roman" w:hAnsi="Times New Roman" w:cs="Times New Roman"/>
-          <w:lang w:bidi="ar-SA"/>
-        </w:rPr>
-        <w:t>_</w:t>
-      </w:r>
-      <w:r>
-        <w:rPr>
-          <w:rFonts w:ascii="Times New Roman" w:eastAsia="Times New Roman" w:hAnsi="Times New Roman" w:cs="Times New Roman"/>
-          <w:lang w:bidi="ar-SA"/>
-        </w:rPr>
-        <w:t>lighting_failure</w:t>
-      </w:r>
-      <w:proofErr w:type="spellEnd"/>
-      <w:r>
-        <w:rPr>
-          <w:rFonts w:ascii="Times New Roman" w:eastAsia="Times New Roman" w:hAnsi="Times New Roman" w:cs="Times New Roman"/>
-          <w:lang w:bidi="ar-SA"/>
-        </w:rPr>
         <w:t xml:space="preserve"> </w:t>
       </w:r>
       <w:r>
@@ -1119,7 +1330,15 @@
           <w:rFonts w:ascii="Times New Roman" w:eastAsia="Times New Roman" w:hAnsi="Times New Roman" w:cs="Times New Roman"/>
           <w:lang w:bidi="ar-SA"/>
         </w:rPr>
-        <w:t>}}</w:t>
+        <w:t>}</w:t>
+      </w:r>
+      <w:proofErr w:type="gramEnd"/>
+      <w:r>
+        <w:rPr>
+          <w:rFonts w:ascii="Times New Roman" w:eastAsia="Times New Roman" w:hAnsi="Times New Roman" w:cs="Times New Roman"/>
+          <w:lang w:bidi="ar-SA"/>
+        </w:rPr>
+        <w:t>}</w:t>
       </w:r>
     </w:p>
     <w:p>
